--- a/Essays/English/The synthesis of service policies of objects flow in the system with refillable storage component.docx
+++ b/Essays/English/The synthesis of service policies of objects flow in the system with refillable storage component.docx
@@ -158,6 +158,14 @@
         </w:rPr>
         <w:t>Кафедра иностранных языков</w:t>
       </w:r>
+      <w:r>
+        <w:rPr>
+          <w:lang w:val="ru-RU"/>
+        </w:rPr>
+        <w:t xml:space="preserve"> и конвенционной подготовки</w:t>
+      </w:r>
+      <w:bookmarkStart w:id="0" w:name="_GoBack"/>
+      <w:bookmarkEnd w:id="0"/>
     </w:p>
     <w:p>
       <w:pPr>
@@ -496,21 +504,7 @@
         <w:rPr>
           <w:lang w:val="ru-RU"/>
         </w:rPr>
-        <w:t xml:space="preserve">доцент, </w:t>
-      </w:r>
-      <w:proofErr w:type="spellStart"/>
-      <w:r>
-        <w:rPr>
-          <w:lang w:val="ru-RU"/>
-        </w:rPr>
-        <w:t>к.фил.н</w:t>
-      </w:r>
-      <w:proofErr w:type="spellEnd"/>
-      <w:r>
-        <w:rPr>
-          <w:lang w:val="ru-RU"/>
-        </w:rPr>
-        <w:t>.</w:t>
+        <w:t>доцент, к.фил.н.</w:t>
       </w:r>
     </w:p>
     <w:p>
@@ -669,6 +663,7 @@
         <w:pStyle w:val="TOC2"/>
         <w:rPr>
           <w:rFonts w:eastAsia="ＭＳ 明朝"/>
+          <w:b w:val="0"/>
           <w:noProof/>
           <w:color w:val="auto"/>
           <w:sz w:val="24"/>
@@ -678,47 +673,55 @@
       </w:pPr>
       <w:r>
         <w:rPr>
+          <w:b w:val="0"/>
           <w:noProof/>
         </w:rPr>
         <w:t>Abstract</w:t>
       </w:r>
       <w:r>
         <w:rPr>
+          <w:b w:val="0"/>
           <w:noProof/>
         </w:rPr>
         <w:tab/>
       </w:r>
       <w:r>
         <w:rPr>
+          <w:b w:val="0"/>
           <w:noProof/>
         </w:rPr>
         <w:fldChar w:fldCharType="begin"/>
       </w:r>
       <w:r>
         <w:rPr>
+          <w:b w:val="0"/>
           <w:noProof/>
         </w:rPr>
         <w:instrText xml:space="preserve"> PAGEREF _Toc357232025 \h </w:instrText>
       </w:r>
       <w:r>
         <w:rPr>
+          <w:b w:val="0"/>
           <w:noProof/>
         </w:rPr>
       </w:r>
       <w:r>
         <w:rPr>
+          <w:b w:val="0"/>
           <w:noProof/>
         </w:rPr>
         <w:fldChar w:fldCharType="separate"/>
       </w:r>
       <w:r>
         <w:rPr>
+          <w:b w:val="0"/>
           <w:noProof/>
         </w:rPr>
         <w:t>3</w:t>
       </w:r>
       <w:r>
         <w:rPr>
+          <w:b w:val="0"/>
           <w:noProof/>
         </w:rPr>
         <w:fldChar w:fldCharType="end"/>
@@ -729,6 +732,7 @@
         <w:pStyle w:val="TOC2"/>
         <w:rPr>
           <w:rFonts w:eastAsia="ＭＳ 明朝"/>
+          <w:b w:val="0"/>
           <w:noProof/>
           <w:color w:val="auto"/>
           <w:sz w:val="24"/>
@@ -738,47 +742,55 @@
       </w:pPr>
       <w:r>
         <w:rPr>
+          <w:b w:val="0"/>
           <w:noProof/>
         </w:rPr>
         <w:t>Introduction</w:t>
       </w:r>
       <w:r>
         <w:rPr>
+          <w:b w:val="0"/>
           <w:noProof/>
         </w:rPr>
         <w:tab/>
       </w:r>
       <w:r>
         <w:rPr>
+          <w:b w:val="0"/>
           <w:noProof/>
         </w:rPr>
         <w:fldChar w:fldCharType="begin"/>
       </w:r>
       <w:r>
         <w:rPr>
+          <w:b w:val="0"/>
           <w:noProof/>
         </w:rPr>
         <w:instrText xml:space="preserve"> PAGEREF _Toc357232026 \h </w:instrText>
       </w:r>
       <w:r>
         <w:rPr>
+          <w:b w:val="0"/>
           <w:noProof/>
         </w:rPr>
       </w:r>
       <w:r>
         <w:rPr>
+          <w:b w:val="0"/>
           <w:noProof/>
         </w:rPr>
         <w:fldChar w:fldCharType="separate"/>
       </w:r>
       <w:r>
         <w:rPr>
+          <w:b w:val="0"/>
           <w:noProof/>
         </w:rPr>
         <w:t>4</w:t>
       </w:r>
       <w:r>
         <w:rPr>
+          <w:b w:val="0"/>
           <w:noProof/>
         </w:rPr>
         <w:fldChar w:fldCharType="end"/>
@@ -789,6 +801,7 @@
         <w:pStyle w:val="TOC2"/>
         <w:rPr>
           <w:rFonts w:eastAsia="ＭＳ 明朝"/>
+          <w:b w:val="0"/>
           <w:noProof/>
           <w:color w:val="auto"/>
           <w:sz w:val="24"/>
@@ -798,57 +811,57 @@
       </w:pPr>
       <w:r>
         <w:rPr>
+          <w:b w:val="0"/>
           <w:noProof/>
         </w:rPr>
-        <w:t>Mathem</w:t>
-      </w:r>
-      <w:bookmarkStart w:id="0" w:name="_GoBack"/>
-      <w:bookmarkEnd w:id="0"/>
-      <w:r>
-        <w:rPr>
+        <w:t>Mathematical model</w:t>
+      </w:r>
+      <w:r>
+        <w:rPr>
+          <w:b w:val="0"/>
           <w:noProof/>
         </w:rPr>
-        <w:t>atical model</w:t>
-      </w:r>
-      <w:r>
-        <w:rPr>
+        <w:tab/>
+      </w:r>
+      <w:r>
+        <w:rPr>
+          <w:b w:val="0"/>
           <w:noProof/>
         </w:rPr>
-        <w:tab/>
-      </w:r>
-      <w:r>
-        <w:rPr>
+        <w:fldChar w:fldCharType="begin"/>
+      </w:r>
+      <w:r>
+        <w:rPr>
+          <w:b w:val="0"/>
           <w:noProof/>
         </w:rPr>
-        <w:fldChar w:fldCharType="begin"/>
-      </w:r>
-      <w:r>
-        <w:rPr>
+        <w:instrText xml:space="preserve"> PAGEREF _Toc357232027 \h </w:instrText>
+      </w:r>
+      <w:r>
+        <w:rPr>
+          <w:b w:val="0"/>
           <w:noProof/>
         </w:rPr>
-        <w:instrText xml:space="preserve"> PAGEREF _Toc357232027 \h </w:instrText>
-      </w:r>
-      <w:r>
-        <w:rPr>
+      </w:r>
+      <w:r>
+        <w:rPr>
+          <w:b w:val="0"/>
           <w:noProof/>
         </w:rPr>
-      </w:r>
-      <w:r>
-        <w:rPr>
+        <w:fldChar w:fldCharType="separate"/>
+      </w:r>
+      <w:r>
+        <w:rPr>
+          <w:b w:val="0"/>
           <w:noProof/>
         </w:rPr>
-        <w:fldChar w:fldCharType="separate"/>
-      </w:r>
-      <w:r>
-        <w:rPr>
+        <w:t>6</w:t>
+      </w:r>
+      <w:r>
+        <w:rPr>
+          <w:b w:val="0"/>
           <w:noProof/>
         </w:rPr>
-        <w:t>6</w:t>
-      </w:r>
-      <w:r>
-        <w:rPr>
-          <w:noProof/>
-        </w:rPr>
         <w:fldChar w:fldCharType="end"/>
       </w:r>
     </w:p>
@@ -857,6 +870,7 @@
         <w:pStyle w:val="TOC2"/>
         <w:rPr>
           <w:rFonts w:eastAsia="ＭＳ 明朝"/>
+          <w:b w:val="0"/>
           <w:noProof/>
           <w:color w:val="auto"/>
           <w:sz w:val="24"/>
@@ -866,6 +880,7 @@
       </w:pPr>
       <w:r>
         <w:rPr>
+          <w:b w:val="0"/>
           <w:noProof/>
           <w:lang w:val="ru-RU"/>
         </w:rPr>
@@ -873,41 +888,48 @@
       </w:r>
       <w:r>
         <w:rPr>
+          <w:b w:val="0"/>
           <w:noProof/>
         </w:rPr>
         <w:tab/>
       </w:r>
       <w:r>
         <w:rPr>
+          <w:b w:val="0"/>
           <w:noProof/>
         </w:rPr>
         <w:fldChar w:fldCharType="begin"/>
       </w:r>
       <w:r>
         <w:rPr>
+          <w:b w:val="0"/>
           <w:noProof/>
         </w:rPr>
         <w:instrText xml:space="preserve"> PAGEREF _Toc357232028 \h </w:instrText>
       </w:r>
       <w:r>
         <w:rPr>
+          <w:b w:val="0"/>
           <w:noProof/>
         </w:rPr>
       </w:r>
       <w:r>
         <w:rPr>
+          <w:b w:val="0"/>
           <w:noProof/>
         </w:rPr>
         <w:fldChar w:fldCharType="separate"/>
       </w:r>
       <w:r>
         <w:rPr>
+          <w:b w:val="0"/>
           <w:noProof/>
         </w:rPr>
         <w:t>9</w:t>
       </w:r>
       <w:r>
         <w:rPr>
+          <w:b w:val="0"/>
           <w:noProof/>
         </w:rPr>
         <w:fldChar w:fldCharType="end"/>
@@ -918,6 +940,7 @@
         <w:pStyle w:val="TOC2"/>
         <w:rPr>
           <w:rFonts w:eastAsia="ＭＳ 明朝"/>
+          <w:b w:val="0"/>
           <w:noProof/>
           <w:color w:val="auto"/>
           <w:sz w:val="24"/>
@@ -927,6 +950,7 @@
       </w:pPr>
       <w:r>
         <w:rPr>
+          <w:b w:val="0"/>
           <w:noProof/>
           <w:lang w:eastAsia="ru-RU"/>
         </w:rPr>
@@ -934,41 +958,48 @@
       </w:r>
       <w:r>
         <w:rPr>
+          <w:b w:val="0"/>
           <w:noProof/>
         </w:rPr>
         <w:tab/>
       </w:r>
       <w:r>
         <w:rPr>
+          <w:b w:val="0"/>
           <w:noProof/>
         </w:rPr>
         <w:fldChar w:fldCharType="begin"/>
       </w:r>
       <w:r>
         <w:rPr>
+          <w:b w:val="0"/>
           <w:noProof/>
         </w:rPr>
         <w:instrText xml:space="preserve"> PAGEREF _Toc357232029 \h </w:instrText>
       </w:r>
       <w:r>
         <w:rPr>
+          <w:b w:val="0"/>
           <w:noProof/>
         </w:rPr>
       </w:r>
       <w:r>
         <w:rPr>
+          <w:b w:val="0"/>
           <w:noProof/>
         </w:rPr>
         <w:fldChar w:fldCharType="separate"/>
       </w:r>
       <w:r>
         <w:rPr>
+          <w:b w:val="0"/>
           <w:noProof/>
         </w:rPr>
         <w:t>14</w:t>
       </w:r>
       <w:r>
         <w:rPr>
+          <w:b w:val="0"/>
           <w:noProof/>
         </w:rPr>
         <w:fldChar w:fldCharType="end"/>
@@ -979,6 +1010,7 @@
         <w:pStyle w:val="TOC2"/>
         <w:rPr>
           <w:rFonts w:eastAsia="ＭＳ 明朝"/>
+          <w:b w:val="0"/>
           <w:noProof/>
           <w:color w:val="auto"/>
           <w:sz w:val="24"/>
@@ -988,47 +1020,55 @@
       </w:pPr>
       <w:r>
         <w:rPr>
+          <w:b w:val="0"/>
           <w:noProof/>
         </w:rPr>
         <w:t>References</w:t>
       </w:r>
       <w:r>
         <w:rPr>
+          <w:b w:val="0"/>
           <w:noProof/>
         </w:rPr>
         <w:tab/>
       </w:r>
       <w:r>
         <w:rPr>
+          <w:b w:val="0"/>
           <w:noProof/>
         </w:rPr>
         <w:fldChar w:fldCharType="begin"/>
       </w:r>
       <w:r>
         <w:rPr>
+          <w:b w:val="0"/>
           <w:noProof/>
         </w:rPr>
         <w:instrText xml:space="preserve"> PAGEREF _Toc357232030 \h </w:instrText>
       </w:r>
       <w:r>
         <w:rPr>
+          <w:b w:val="0"/>
           <w:noProof/>
         </w:rPr>
       </w:r>
       <w:r>
         <w:rPr>
+          <w:b w:val="0"/>
           <w:noProof/>
         </w:rPr>
         <w:fldChar w:fldCharType="separate"/>
       </w:r>
       <w:r>
         <w:rPr>
+          <w:b w:val="0"/>
           <w:noProof/>
         </w:rPr>
         <w:t>15</w:t>
       </w:r>
       <w:r>
         <w:rPr>
+          <w:b w:val="0"/>
           <w:noProof/>
         </w:rPr>
         <w:fldChar w:fldCharType="end"/>
@@ -1066,35 +1106,7 @@
         <w:rPr>
           <w:lang w:eastAsia="en-GB"/>
         </w:rPr>
-        <w:t xml:space="preserve">This paper describes the problem that appears in research that aims at implementing a fuel management system for inhabitants of the Northern Territories who are interesting in bulk water-transport delivery. The mathematical model of a logical scheme is constructing in form of uniprocessor system with refillable storage element that carries out single-stage service of deterministic objects flow. We formulate the task scheduling optimization problem in the form where service policies are estimates by two independent minimized criteria. Because of our research, we also provide synthesis algorithm of Pareto-efficient </w:t>
-      </w:r>
-      <w:proofErr w:type="gramStart"/>
-      <w:r>
-        <w:rPr>
-          <w:lang w:eastAsia="en-GB"/>
-        </w:rPr>
-        <w:t>service policies that utilizes</w:t>
-      </w:r>
-      <w:proofErr w:type="gramEnd"/>
-      <w:r>
-        <w:rPr>
-          <w:lang w:eastAsia="en-GB"/>
-        </w:rPr>
-        <w:t xml:space="preserve"> </w:t>
-      </w:r>
-      <w:proofErr w:type="spellStart"/>
-      <w:r>
-        <w:rPr>
-          <w:lang w:eastAsia="en-GB"/>
-        </w:rPr>
-        <w:t>bicriteria</w:t>
-      </w:r>
-      <w:proofErr w:type="spellEnd"/>
-      <w:r>
-        <w:rPr>
-          <w:lang w:eastAsia="en-GB"/>
-        </w:rPr>
-        <w:t xml:space="preserve"> approach of dynamic programming. The feasibility of the algorithm is demonstrated by numerous examples and results derived from computational experiments.</w:t>
+        <w:t>This paper describes the problem that appears in research that aims at implementing a fuel management system for inhabitants of the Northern Territories who are interesting in bulk water-transport delivery. The mathematical model of a logical scheme is constructing in form of uniprocessor system with refillable storage element that carries out single-stage service of deterministic objects flow. We formulate the task scheduling optimization problem in the form where service policies are estimates by two independent minimized criteria. Because of our research, we also provide synthesis algorithm of Pareto-efficient service policies that utilizes bicriteria approach of dynamic programming. The feasibility of the algorithm is demonstrated by numerous examples and results derived from computational experiments.</w:t>
       </w:r>
     </w:p>
     <w:p>
@@ -1415,13 +1427,8 @@
         <w:t>− </w:t>
       </w:r>
       <w:r>
-        <w:t>design an optimal synthesis problem-solving algorithm using a dynamic programming approach [3]</w:t>
-      </w:r>
-      <w:proofErr w:type="gramStart"/>
-      <w:r>
-        <w:t>;</w:t>
-      </w:r>
-      <w:proofErr w:type="gramEnd"/>
+        <w:t>design an optimal synthesis problem-solving algorithm using a dynamic programming approach [3];</w:t>
+      </w:r>
     </w:p>
     <w:p>
       <w:pPr>
@@ -1509,13 +1516,12 @@
           <v:shape id="_x0000_i1025" type="#_x0000_t75" style="width:16pt;height:18.15pt" o:ole="">
             <v:imagedata r:id="rId9" o:title=""/>
           </v:shape>
-          <o:OLEObject Type="Embed" ProgID="Equation.3" ShapeID="_x0000_i1025" DrawAspect="Content" ObjectID="_1431585734" r:id="rId10"/>
+          <o:OLEObject Type="Embed" ProgID="Equation.3" ShapeID="_x0000_i1025" DrawAspect="Content" ObjectID="_1432177925" r:id="rId10"/>
         </w:object>
       </w:r>
       <w:r>
         <w:t>={</w:t>
       </w:r>
-      <w:proofErr w:type="gramStart"/>
       <w:r>
         <w:rPr>
           <w:i/>
@@ -1523,11 +1529,7 @@
         <w:t>о</w:t>
       </w:r>
       <w:r>
-        <w:t>(</w:t>
-      </w:r>
-      <w:proofErr w:type="gramEnd"/>
-      <w:r>
-        <w:t>1),</w:t>
+        <w:t>(1),</w:t>
       </w:r>
       <w:r>
         <w:rPr>
@@ -1604,7 +1606,7 @@
           <v:shape id="_x0000_i1026" type="#_x0000_t75" style="width:16pt;height:18.15pt" o:ole="">
             <v:imagedata r:id="rId11" o:title=""/>
           </v:shape>
-          <o:OLEObject Type="Embed" ProgID="Equation.3" ShapeID="_x0000_i1026" DrawAspect="Content" ObjectID="_1431585735" r:id="rId12"/>
+          <o:OLEObject Type="Embed" ProgID="Equation.3" ShapeID="_x0000_i1026" DrawAspect="Content" ObjectID="_1432177926" r:id="rId12"/>
         </w:object>
       </w:r>
       <w:r>
@@ -1628,7 +1630,6 @@
       <w:r>
         <w:t xml:space="preserve"> </w:t>
       </w:r>
-      <w:proofErr w:type="gramStart"/>
       <w:r>
         <w:rPr>
           <w:lang w:val="en-US"/>
@@ -1641,7 +1642,6 @@
       <w:r>
         <w:t xml:space="preserve"> </w:t>
       </w:r>
-      <w:proofErr w:type="gramEnd"/>
       <w:r>
         <w:rPr>
           <w:position w:val="-14"/>
@@ -1650,7 +1650,7 @@
           <v:shape id="_x0000_i1027" type="#_x0000_t75" style="width:17.05pt;height:20.25pt" o:ole="">
             <v:imagedata r:id="rId13" o:title=""/>
           </v:shape>
-          <o:OLEObject Type="Embed" ProgID="Equation.3" ShapeID="_x0000_i1027" DrawAspect="Content" ObjectID="_1431585736" r:id="rId14"/>
+          <o:OLEObject Type="Embed" ProgID="Equation.3" ShapeID="_x0000_i1027" DrawAspect="Content" ObjectID="_1432177927" r:id="rId14"/>
         </w:object>
       </w:r>
       <w:r>
@@ -1664,7 +1664,7 @@
           <v:shape id="_x0000_i1028" type="#_x0000_t75" style="width:17.05pt;height:20.25pt" o:ole="">
             <v:imagedata r:id="rId15" o:title=""/>
           </v:shape>
-          <o:OLEObject Type="Embed" ProgID="Equation.3" ShapeID="_x0000_i1028" DrawAspect="Content" ObjectID="_1431585737" r:id="rId16"/>
+          <o:OLEObject Type="Embed" ProgID="Equation.3" ShapeID="_x0000_i1028" DrawAspect="Content" ObjectID="_1432177928" r:id="rId16"/>
         </w:object>
       </w:r>
       <w:r>
@@ -1678,7 +1678,7 @@
           <v:shape id="_x0000_i1029" type="#_x0000_t75" style="width:69.85pt;height:20.25pt" o:ole="">
             <v:imagedata r:id="rId17" o:title=""/>
           </v:shape>
-          <o:OLEObject Type="Embed" ProgID="Equation.3" ShapeID="_x0000_i1029" DrawAspect="Content" ObjectID="_1431585738" r:id="rId18"/>
+          <o:OLEObject Type="Embed" ProgID="Equation.3" ShapeID="_x0000_i1029" DrawAspect="Content" ObjectID="_1432177929" r:id="rId18"/>
         </w:object>
       </w:r>
       <w:r>
@@ -1692,7 +1692,7 @@
           <v:shape id="_x0000_i1030" type="#_x0000_t75" style="width:69.85pt;height:20.25pt" o:ole="">
             <v:imagedata r:id="rId19" o:title=""/>
           </v:shape>
-          <o:OLEObject Type="Embed" ProgID="Equation.3" ShapeID="_x0000_i1030" DrawAspect="Content" ObjectID="_1431585739" r:id="rId20"/>
+          <o:OLEObject Type="Embed" ProgID="Equation.3" ShapeID="_x0000_i1030" DrawAspect="Content" ObjectID="_1432177930" r:id="rId20"/>
         </w:object>
       </w:r>
       <w:r>
@@ -1702,21 +1702,7 @@
         <w:rPr>
           <w:lang w:val="en-US"/>
         </w:rPr>
-        <w:t xml:space="preserve">Objects of </w:t>
-      </w:r>
-      <w:proofErr w:type="spellStart"/>
-      <w:r>
-        <w:rPr>
-          <w:lang w:val="en-US"/>
-        </w:rPr>
-        <w:t>substream</w:t>
-      </w:r>
-      <w:proofErr w:type="spellEnd"/>
-      <w:r>
-        <w:rPr>
-          <w:lang w:val="en-US"/>
-        </w:rPr>
-        <w:t xml:space="preserve"> </w:t>
+        <w:t xml:space="preserve">Objects of substream </w:t>
       </w:r>
       <w:r>
         <w:rPr>
@@ -1726,7 +1712,7 @@
           <v:shape id="_x0000_i1031" type="#_x0000_t75" style="width:17.05pt;height:20.25pt" o:ole="">
             <v:imagedata r:id="rId21" o:title=""/>
           </v:shape>
-          <o:OLEObject Type="Embed" ProgID="Equation.3" ShapeID="_x0000_i1031" DrawAspect="Content" ObjectID="_1431585740" r:id="rId22"/>
+          <o:OLEObject Type="Embed" ProgID="Equation.3" ShapeID="_x0000_i1031" DrawAspect="Content" ObjectID="_1432177931" r:id="rId22"/>
         </w:object>
       </w:r>
       <w:r>
@@ -1777,14 +1763,15 @@
       <w:r>
         <w:t>reservoir</w:t>
       </w:r>
-      <w:proofErr w:type="gramStart"/>
       <w:r>
         <w:rPr>
           <w:lang w:val="en-US"/>
         </w:rPr>
-        <w:t>;</w:t>
-      </w:r>
-      <w:proofErr w:type="gramEnd"/>
+        <w:t xml:space="preserve">; </w:t>
+      </w:r>
+      <w:r>
+        <w:t>and</w:t>
+      </w:r>
       <w:r>
         <w:rPr>
           <w:lang w:val="en-US"/>
@@ -1792,7 +1779,7 @@
         <w:t xml:space="preserve"> </w:t>
       </w:r>
       <w:r>
-        <w:t>and</w:t>
+        <w:t>objects</w:t>
       </w:r>
       <w:r>
         <w:rPr>
@@ -1801,7 +1788,7 @@
         <w:t xml:space="preserve"> </w:t>
       </w:r>
       <w:r>
-        <w:t>objects</w:t>
+        <w:t>of</w:t>
       </w:r>
       <w:r>
         <w:rPr>
@@ -1810,19 +1797,8 @@
         <w:t xml:space="preserve"> </w:t>
       </w:r>
       <w:r>
-        <w:t>of</w:t>
-      </w:r>
-      <w:r>
-        <w:rPr>
-          <w:lang w:val="en-US"/>
-        </w:rPr>
-        <w:t xml:space="preserve"> </w:t>
-      </w:r>
-      <w:proofErr w:type="spellStart"/>
-      <w:r>
         <w:t>substream</w:t>
       </w:r>
-      <w:proofErr w:type="spellEnd"/>
       <w:r>
         <w:rPr>
           <w:lang w:val="en-US"/>
@@ -1837,7 +1813,7 @@
           <v:shape id="_x0000_i1032" type="#_x0000_t75" style="width:17.05pt;height:20.25pt" o:ole="">
             <v:imagedata r:id="rId23" o:title=""/>
           </v:shape>
-          <o:OLEObject Type="Embed" ProgID="Equation.3" ShapeID="_x0000_i1032" DrawAspect="Content" ObjectID="_1431585741" r:id="rId24"/>
+          <o:OLEObject Type="Embed" ProgID="Equation.3" ShapeID="_x0000_i1032" DrawAspect="Content" ObjectID="_1432177932" r:id="rId24"/>
         </w:object>
       </w:r>
       <w:r>
@@ -1849,11 +1825,9 @@
       <w:r>
         <w:t xml:space="preserve">ollection of object indices from </w:t>
       </w:r>
-      <w:proofErr w:type="spellStart"/>
       <w:r>
         <w:t>substreams</w:t>
       </w:r>
-      <w:proofErr w:type="spellEnd"/>
       <w:r>
         <w:rPr>
           <w:position w:val="-14"/>
@@ -1862,7 +1836,7 @@
           <v:shape id="_x0000_i1033" type="#_x0000_t75" style="width:17.05pt;height:20.25pt" o:ole="">
             <v:imagedata r:id="rId25" o:title=""/>
           </v:shape>
-          <o:OLEObject Type="Embed" ProgID="Equation.3" ShapeID="_x0000_i1033" DrawAspect="Content" ObjectID="_1431585742" r:id="rId26"/>
+          <o:OLEObject Type="Embed" ProgID="Equation.3" ShapeID="_x0000_i1033" DrawAspect="Content" ObjectID="_1432177933" r:id="rId26"/>
         </w:object>
       </w:r>
       <w:r>
@@ -1876,7 +1850,7 @@
           <v:shape id="_x0000_i1034" type="#_x0000_t75" style="width:17.05pt;height:20.25pt" o:ole="">
             <v:imagedata r:id="rId27" o:title=""/>
           </v:shape>
-          <o:OLEObject Type="Embed" ProgID="Equation.3" ShapeID="_x0000_i1034" DrawAspect="Content" ObjectID="_1431585743" r:id="rId28"/>
+          <o:OLEObject Type="Embed" ProgID="Equation.3" ShapeID="_x0000_i1034" DrawAspect="Content" ObjectID="_1432177934" r:id="rId28"/>
         </w:object>
       </w:r>
       <w:r>
@@ -1896,7 +1870,7 @@
           <v:shape id="_x0000_i1035" type="#_x0000_t75" style="width:17.05pt;height:20.25pt" o:ole="">
             <v:imagedata r:id="rId29" o:title=""/>
           </v:shape>
-          <o:OLEObject Type="Embed" ProgID="Equation.3" ShapeID="_x0000_i1035" DrawAspect="Content" ObjectID="_1431585744" r:id="rId30"/>
+          <o:OLEObject Type="Embed" ProgID="Equation.3" ShapeID="_x0000_i1035" DrawAspect="Content" ObjectID="_1432177935" r:id="rId30"/>
         </w:object>
       </w:r>
       <w:r>
@@ -1913,7 +1887,7 @@
           <v:shape id="_x0000_i1036" type="#_x0000_t75" style="width:17.05pt;height:20.25pt" o:ole="">
             <v:imagedata r:id="rId31" o:title=""/>
           </v:shape>
-          <o:OLEObject Type="Embed" ProgID="Equation.3" ShapeID="_x0000_i1036" DrawAspect="Content" ObjectID="_1431585745" r:id="rId32"/>
+          <o:OLEObject Type="Embed" ProgID="Equation.3" ShapeID="_x0000_i1036" DrawAspect="Content" ObjectID="_1432177936" r:id="rId32"/>
         </w:object>
       </w:r>
       <w:r>
@@ -1933,7 +1907,6 @@
       <w:r>
         <w:t xml:space="preserve"> </w:t>
       </w:r>
-      <w:proofErr w:type="gramStart"/>
       <w:r>
         <w:rPr>
           <w:i/>
@@ -1943,15 +1916,12 @@
       <w:r>
         <w:t>(</w:t>
       </w:r>
-      <w:proofErr w:type="spellStart"/>
-      <w:proofErr w:type="gramEnd"/>
       <w:r>
         <w:rPr>
           <w:i/>
         </w:rPr>
         <w:t>i</w:t>
       </w:r>
-      <w:proofErr w:type="spellEnd"/>
       <w:r>
         <w:t xml:space="preserve">), </w:t>
       </w:r>
@@ -1964,7 +1934,7 @@
           <v:shape id="_x0000_i1037" type="#_x0000_t75" style="width:30.95pt;height:19.2pt" o:ole="">
             <v:imagedata r:id="rId33" o:title=""/>
           </v:shape>
-          <o:OLEObject Type="Embed" ProgID="Equation.3" ShapeID="_x0000_i1037" DrawAspect="Content" ObjectID="_1431585746" r:id="rId34"/>
+          <o:OLEObject Type="Embed" ProgID="Equation.3" ShapeID="_x0000_i1037" DrawAspect="Content" ObjectID="_1432177937" r:id="rId34"/>
         </w:object>
       </w:r>
       <w:r>
@@ -1984,8 +1954,6 @@
       </w:r>
     </w:p>
     <w:p>
-      <w:proofErr w:type="spellStart"/>
-      <w:proofErr w:type="gramStart"/>
       <w:r>
         <w:rPr>
           <w:i/>
@@ -1999,8 +1967,6 @@
         </w:rPr>
         <w:t>i</w:t>
       </w:r>
-      <w:proofErr w:type="spellEnd"/>
-      <w:proofErr w:type="gramEnd"/>
       <w:r>
         <w:rPr>
           <w:i/>
@@ -2037,8 +2003,6 @@
       <w:r>
         <w:sym w:font="Symbol" w:char="F074"/>
       </w:r>
-      <w:proofErr w:type="spellStart"/>
-      <w:proofErr w:type="gramStart"/>
       <w:r>
         <w:rPr>
           <w:i/>
@@ -2046,8 +2010,6 @@
         </w:rPr>
         <w:t>i</w:t>
       </w:r>
-      <w:proofErr w:type="spellEnd"/>
-      <w:proofErr w:type="gramEnd"/>
       <w:r>
         <w:t> </w:t>
       </w:r>
@@ -2062,7 +2024,6 @@
       </w:r>
     </w:p>
     <w:p>
-      <w:proofErr w:type="gramStart"/>
       <w:r>
         <w:rPr>
           <w:i/>
@@ -2076,7 +2037,6 @@
         </w:rPr>
         <w:t>i</w:t>
       </w:r>
-      <w:proofErr w:type="gramEnd"/>
       <w:r>
         <w:rPr>
           <w:i/>
@@ -2088,8 +2048,6 @@
       </w:r>
     </w:p>
     <w:p>
-      <w:proofErr w:type="spellStart"/>
-      <w:proofErr w:type="gramStart"/>
       <w:r>
         <w:rPr>
           <w:i/>
@@ -2103,8 +2061,6 @@
         </w:rPr>
         <w:t>i</w:t>
       </w:r>
-      <w:proofErr w:type="spellEnd"/>
-      <w:proofErr w:type="gramEnd"/>
       <w:r>
         <w:t> </w:t>
       </w:r>
@@ -2128,7 +2084,6 @@
       </w:r>
     </w:p>
     <w:p>
-      <w:proofErr w:type="gramStart"/>
       <w:r>
         <w:rPr>
           <w:i/>
@@ -2142,7 +2097,6 @@
         </w:rPr>
         <w:t>i</w:t>
       </w:r>
-      <w:proofErr w:type="gramEnd"/>
       <w:r>
         <w:t> </w:t>
       </w:r>
@@ -2183,7 +2137,6 @@
       <w:r>
         <w:t> </w:t>
       </w:r>
-      <w:proofErr w:type="spellStart"/>
       <w:r>
         <w:t>τ</w:t>
       </w:r>
@@ -2194,14 +2147,11 @@
         </w:rPr>
         <w:t>i</w:t>
       </w:r>
-      <w:proofErr w:type="spellEnd"/>
       <w:r>
         <w:t>),</w:t>
       </w:r>
     </w:p>
     <w:p>
-      <w:proofErr w:type="spellStart"/>
-      <w:proofErr w:type="gramStart"/>
       <w:r>
         <w:rPr>
           <w:i/>
@@ -2215,8 +2165,6 @@
         </w:rPr>
         <w:t>i</w:t>
       </w:r>
-      <w:proofErr w:type="spellEnd"/>
-      <w:proofErr w:type="gramEnd"/>
       <w:r>
         <w:t> </w:t>
       </w:r>
@@ -2227,18 +2175,8 @@
         <w:t> </w:t>
       </w:r>
       <w:r>
-        <w:t xml:space="preserve">the binary parameter, indicating which </w:t>
-      </w:r>
-      <w:proofErr w:type="spellStart"/>
-      <w:r>
-        <w:t>substream</w:t>
-      </w:r>
-      <w:proofErr w:type="spellEnd"/>
-      <w:r>
-        <w:t xml:space="preserve"> consists the object to. In such way </w:t>
-      </w:r>
-      <w:proofErr w:type="spellStart"/>
-      <w:proofErr w:type="gramStart"/>
+        <w:t xml:space="preserve">the binary parameter, indicating which substream consists the object to. In such way </w:t>
+      </w:r>
       <w:r>
         <w:rPr>
           <w:i/>
@@ -2252,8 +2190,6 @@
         </w:rPr>
         <w:t>i</w:t>
       </w:r>
-      <w:proofErr w:type="spellEnd"/>
-      <w:proofErr w:type="gramEnd"/>
       <w:r>
         <w:rPr>
           <w:i/>
@@ -2286,7 +2222,7 @@
           <v:shape id="_x0000_i1038" type="#_x0000_t75" style="width:33.05pt;height:20.25pt" o:ole="">
             <v:imagedata r:id="rId35" o:title=""/>
           </v:shape>
-          <o:OLEObject Type="Embed" ProgID="Equation.3" ShapeID="_x0000_i1038" DrawAspect="Content" ObjectID="_1431585747" r:id="rId36"/>
+          <o:OLEObject Type="Embed" ProgID="Equation.3" ShapeID="_x0000_i1038" DrawAspect="Content" ObjectID="_1432177938" r:id="rId36"/>
         </w:object>
       </w:r>
       <w:r>
@@ -2295,7 +2231,6 @@
       <w:r>
         <w:t xml:space="preserve"> </w:t>
       </w:r>
-      <w:proofErr w:type="spellStart"/>
       <w:r>
         <w:rPr>
           <w:i/>
@@ -2309,7 +2244,6 @@
         </w:rPr>
         <w:t>i</w:t>
       </w:r>
-      <w:proofErr w:type="spellEnd"/>
       <w:r>
         <w:rPr>
           <w:i/>
@@ -2339,7 +2273,7 @@
           <v:shape id="_x0000_i1039" type="#_x0000_t75" style="width:33.05pt;height:20.25pt" o:ole="">
             <v:imagedata r:id="rId37" o:title=""/>
           </v:shape>
-          <o:OLEObject Type="Embed" ProgID="Equation.3" ShapeID="_x0000_i1039" DrawAspect="Content" ObjectID="_1431585748" r:id="rId38"/>
+          <o:OLEObject Type="Embed" ProgID="Equation.3" ShapeID="_x0000_i1039" DrawAspect="Content" ObjectID="_1432177939" r:id="rId38"/>
         </w:object>
       </w:r>
       <w:r>
@@ -2392,7 +2326,6 @@
       <w:r>
         <w:t> ≤ </w:t>
       </w:r>
-      <w:proofErr w:type="spellStart"/>
       <w:r>
         <w:rPr>
           <w:i/>
@@ -2406,7 +2339,6 @@
         </w:rPr>
         <w:t>i</w:t>
       </w:r>
-      <w:proofErr w:type="spellEnd"/>
       <w:r>
         <w:t> ≤ … ≤ </w:t>
       </w:r>
@@ -2469,7 +2401,6 @@
       <w:r>
         <w:t xml:space="preserve">the value of the filling is characterized by a variable </w:t>
       </w:r>
-      <w:proofErr w:type="spellStart"/>
       <w:r>
         <w:rPr>
           <w:i/>
@@ -2483,7 +2414,6 @@
         </w:rPr>
         <w:t>t</w:t>
       </w:r>
-      <w:proofErr w:type="spellEnd"/>
       <w:r>
         <w:t xml:space="preserve">, </w:t>
       </w:r>
@@ -2521,13 +2451,8 @@
         <w:t xml:space="preserve"> = 0. </w:t>
       </w:r>
       <w:r>
-        <w:t xml:space="preserve">As a result of servicing an object of </w:t>
-      </w:r>
-      <w:proofErr w:type="spellStart"/>
-      <w:r>
-        <w:t>substream</w:t>
-      </w:r>
-      <w:proofErr w:type="spellEnd"/>
+        <w:t>As a result of servicing an object of substream</w:t>
+      </w:r>
       <w:r>
         <w:rPr>
           <w:position w:val="-10"/>
@@ -2536,13 +2461,12 @@
           <v:shape id="_x0000_i1040" type="#_x0000_t75" style="width:44.25pt;height:18.15pt" o:ole="">
             <v:imagedata r:id="rId39" o:title=""/>
           </v:shape>
-          <o:OLEObject Type="Embed" ProgID="Equation.3" ShapeID="_x0000_i1040" DrawAspect="Content" ObjectID="_1431585749" r:id="rId40"/>
+          <o:OLEObject Type="Embed" ProgID="Equation.3" ShapeID="_x0000_i1040" DrawAspect="Content" ObjectID="_1432177940" r:id="rId40"/>
         </w:object>
       </w:r>
       <w:r>
         <w:t xml:space="preserve">, the reservoir filling increases (decreases) by </w:t>
       </w:r>
-      <w:proofErr w:type="gramStart"/>
       <w:r>
         <w:rPr>
           <w:i/>
@@ -2554,15 +2478,7 @@
           <w:i/>
           <w:vertAlign w:val="subscript"/>
         </w:rPr>
-        <w:t>i</w:t>
-      </w:r>
-      <w:proofErr w:type="gramEnd"/>
-      <w:r>
-        <w:rPr>
-          <w:i/>
-          <w:vertAlign w:val="subscript"/>
-        </w:rPr>
-        <w:t xml:space="preserve"> </w:t>
+        <w:t xml:space="preserve">i </w:t>
       </w:r>
       <w:r>
         <w:t>value.</w:t>
@@ -2601,7 +2517,7 @@
           <v:shape id="_x0000_i1041" type="#_x0000_t75" style="width:16pt;height:18.15pt" o:ole="">
             <v:imagedata r:id="rId41" o:title=""/>
           </v:shape>
-          <o:OLEObject Type="Embed" ProgID="Equation.3" ShapeID="_x0000_i1041" DrawAspect="Content" ObjectID="_1431585750" r:id="rId42"/>
+          <o:OLEObject Type="Embed" ProgID="Equation.3" ShapeID="_x0000_i1041" DrawAspect="Content" ObjectID="_1432177941" r:id="rId42"/>
         </w:object>
       </w:r>
       <w:r>
@@ -2636,32 +2552,17 @@
         <w:lastRenderedPageBreak/>
         <w:t xml:space="preserve">− </w:t>
       </w:r>
-      <w:proofErr w:type="spellStart"/>
-      <w:r>
-        <w:t>unserved</w:t>
-      </w:r>
-      <w:proofErr w:type="spellEnd"/>
-      <w:r>
-        <w:t xml:space="preserve"> object cannot leave the queue</w:t>
-      </w:r>
-      <w:proofErr w:type="gramStart"/>
-      <w:r>
-        <w:t>;</w:t>
-      </w:r>
-      <w:proofErr w:type="gramEnd"/>
+      <w:r>
+        <w:t>unserved object cannot leave the queue;</w:t>
+      </w:r>
     </w:p>
     <w:p>
       <w:r>
         <w:t xml:space="preserve">− </w:t>
       </w:r>
       <w:r>
-        <w:t>the processor cannot service more than one object at a time</w:t>
-      </w:r>
-      <w:proofErr w:type="gramStart"/>
-      <w:r>
-        <w:t>;</w:t>
-      </w:r>
-      <w:proofErr w:type="gramEnd"/>
+        <w:t>the processor cannot service more than one object at a time;</w:t>
+      </w:r>
     </w:p>
     <w:p>
       <w:r>
@@ -2701,7 +2602,7 @@
           <v:shape id="_x0000_i1042" type="#_x0000_t75" style="width:16pt;height:18.15pt" o:ole="">
             <v:imagedata r:id="rId43" o:title=""/>
           </v:shape>
-          <o:OLEObject Type="Embed" ProgID="Equation.3" ShapeID="_x0000_i1042" DrawAspect="Content" ObjectID="_1431585751" r:id="rId44"/>
+          <o:OLEObject Type="Embed" ProgID="Equation.3" ShapeID="_x0000_i1042" DrawAspect="Content" ObjectID="_1432177942" r:id="rId44"/>
         </w:object>
       </w:r>
       <w:r>
@@ -2746,15 +2647,82 @@
         </w:rPr>
         <w:t>2</w:t>
       </w:r>
-      <w:proofErr w:type="gramStart"/>
-      <w:r>
-        <w:t>, …,</w:t>
-      </w:r>
-      <w:proofErr w:type="gramEnd"/>
-      <w:r>
+      <w:r>
+        <w:t>, …, </w:t>
+      </w:r>
+      <w:r>
+        <w:rPr>
+          <w:i/>
+        </w:rPr>
+        <w:t>i</w:t>
+      </w:r>
+      <w:r>
+        <w:rPr>
+          <w:i/>
+          <w:vertAlign w:val="subscript"/>
+        </w:rPr>
+        <w:t>k</w:t>
+      </w:r>
+      <w:r>
+        <w:t xml:space="preserve">} </w:t>
+      </w:r>
+      <w:r>
+        <w:t xml:space="preserve">of the collection of indices </w:t>
+      </w:r>
+      <w:r>
+        <w:rPr>
+          <w:i/>
+        </w:rPr>
+        <w:t>N = </w:t>
+      </w:r>
+      <w:r>
+        <w:t>{1,</w:t>
+      </w:r>
+      <w:r>
+        <w:rPr>
+          <w:i/>
+        </w:rPr>
         <w:t> </w:t>
       </w:r>
-      <w:proofErr w:type="spellStart"/>
+      <w:r>
+        <w:t>2,</w:t>
+      </w:r>
+      <w:r>
+        <w:rPr>
+          <w:i/>
+        </w:rPr>
+        <w:t> </w:t>
+      </w:r>
+      <w:r>
+        <w:t>…,</w:t>
+      </w:r>
+      <w:r>
+        <w:rPr>
+          <w:i/>
+        </w:rPr>
+        <w:t> </w:t>
+      </w:r>
+      <w:r>
+        <w:rPr>
+          <w:i/>
+        </w:rPr>
+        <w:t>k</w:t>
+      </w:r>
+      <w:r>
+        <w:t>}</w:t>
+      </w:r>
+      <w:r>
+        <w:rPr>
+          <w:noProof/>
+        </w:rPr>
+        <w:t> [4]</w:t>
+      </w:r>
+      <w:r>
+        <w:t xml:space="preserve">; </w:t>
+      </w:r>
+      <w:r>
+        <w:t xml:space="preserve">when it is implemented, an object with index </w:t>
+      </w:r>
       <w:r>
         <w:rPr>
           <w:i/>
@@ -2766,84 +2734,8 @@
           <w:i/>
           <w:vertAlign w:val="subscript"/>
         </w:rPr>
-        <w:t>k</w:t>
-      </w:r>
-      <w:proofErr w:type="spellEnd"/>
-      <w:r>
-        <w:t xml:space="preserve">} </w:t>
-      </w:r>
-      <w:r>
-        <w:t xml:space="preserve">of the collection of indices </w:t>
-      </w:r>
-      <w:r>
-        <w:rPr>
-          <w:i/>
-        </w:rPr>
-        <w:t>N = </w:t>
-      </w:r>
-      <w:r>
-        <w:t>{1,</w:t>
-      </w:r>
-      <w:r>
-        <w:rPr>
-          <w:i/>
-        </w:rPr>
-        <w:t> </w:t>
-      </w:r>
-      <w:r>
-        <w:t>2,</w:t>
-      </w:r>
-      <w:r>
-        <w:rPr>
-          <w:i/>
-        </w:rPr>
-        <w:t> </w:t>
-      </w:r>
-      <w:r>
-        <w:t>…,</w:t>
-      </w:r>
-      <w:r>
-        <w:rPr>
-          <w:i/>
-        </w:rPr>
-        <w:t> </w:t>
-      </w:r>
-      <w:r>
-        <w:rPr>
-          <w:i/>
-        </w:rPr>
-        <w:t>k</w:t>
-      </w:r>
-      <w:r>
-        <w:t>}</w:t>
-      </w:r>
-      <w:r>
-        <w:rPr>
-          <w:noProof/>
-        </w:rPr>
-        <w:t> [4]</w:t>
-      </w:r>
-      <w:r>
-        <w:t xml:space="preserve">; </w:t>
-      </w:r>
-      <w:r>
-        <w:t xml:space="preserve">when it is implemented, an object with index </w:t>
-      </w:r>
-      <w:proofErr w:type="spellStart"/>
-      <w:r>
-        <w:rPr>
-          <w:i/>
-        </w:rPr>
-        <w:t>i</w:t>
-      </w:r>
-      <w:r>
-        <w:rPr>
-          <w:i/>
-          <w:vertAlign w:val="subscript"/>
-        </w:rPr>
         <w:t>j</w:t>
       </w:r>
-      <w:proofErr w:type="spellEnd"/>
       <w:r>
         <w:t xml:space="preserve"> </w:t>
       </w:r>
@@ -2862,13 +2754,8 @@
       <w:r>
         <w:t>-</w:t>
       </w:r>
-      <w:proofErr w:type="spellStart"/>
-      <w:r>
-        <w:t>th</w:t>
-      </w:r>
-      <w:proofErr w:type="spellEnd"/>
-      <w:r>
-        <w:t xml:space="preserve"> in </w:t>
+      <w:r>
+        <w:t xml:space="preserve">th in </w:t>
       </w:r>
       <w:r>
         <w:t xml:space="preserve">the </w:t>
@@ -2884,7 +2771,7 @@
           <v:shape id="_x0000_i1043" type="#_x0000_t75" style="width:45.85pt;height:19.2pt" o:ole="">
             <v:imagedata r:id="rId45" o:title=""/>
           </v:shape>
-          <o:OLEObject Type="Embed" ProgID="Equation.3" ShapeID="_x0000_i1043" DrawAspect="Content" ObjectID="_1431585752" r:id="rId46"/>
+          <o:OLEObject Type="Embed" ProgID="Equation.3" ShapeID="_x0000_i1043" DrawAspect="Content" ObjectID="_1432177943" r:id="rId46"/>
         </w:object>
       </w:r>
       <w:r>
@@ -2920,19 +2807,11 @@
           <v:shape id="_x0000_i1044" type="#_x0000_t75" style="width:22.95pt;height:16pt" o:ole="">
             <v:imagedata r:id="rId47" o:title=""/>
           </v:shape>
-          <o:OLEObject Type="Embed" ProgID="Equation.3" ShapeID="_x0000_i1044" DrawAspect="Content" ObjectID="_1431585753" r:id="rId48"/>
+          <o:OLEObject Type="Embed" ProgID="Equation.3" ShapeID="_x0000_i1044" DrawAspect="Content" ObjectID="_1432177944" r:id="rId48"/>
         </w:object>
       </w:r>
       <w:r>
-        <w:t xml:space="preserve"> of </w:t>
-      </w:r>
-      <w:proofErr w:type="spellStart"/>
-      <w:r>
-        <w:t>substream</w:t>
-      </w:r>
-      <w:proofErr w:type="spellEnd"/>
-      <w:r>
-        <w:t xml:space="preserve"> </w:t>
+        <w:t xml:space="preserve"> of substream </w:t>
       </w:r>
       <w:r>
         <w:rPr>
@@ -2971,13 +2850,12 @@
           <v:shape id="_x0000_i1045" type="#_x0000_t75" style="width:17.05pt;height:20.25pt" o:ole="">
             <v:imagedata r:id="rId49" o:title=""/>
           </v:shape>
-          <o:OLEObject Type="Embed" ProgID="Equation.3" ShapeID="_x0000_i1045" DrawAspect="Content" ObjectID="_1431585754" r:id="rId50"/>
+          <o:OLEObject Type="Embed" ProgID="Equation.3" ShapeID="_x0000_i1045" DrawAspect="Content" ObjectID="_1432177945" r:id="rId50"/>
         </w:object>
       </w:r>
       <w:r>
         <w:t xml:space="preserve">), is only possible if the reservoir has sufficient capacity, i.e. when condition </w:t>
       </w:r>
-      <w:proofErr w:type="spellStart"/>
       <w:r>
         <w:rPr>
           <w:i/>
@@ -2991,11 +2869,9 @@
         </w:rPr>
         <w:t>t</w:t>
       </w:r>
-      <w:proofErr w:type="spellEnd"/>
       <w:r>
         <w:t> + </w:t>
       </w:r>
-      <w:proofErr w:type="spellStart"/>
       <w:r>
         <w:rPr>
           <w:i/>
@@ -3009,7 +2885,6 @@
         </w:rPr>
         <w:t>s</w:t>
       </w:r>
-      <w:proofErr w:type="spellEnd"/>
       <w:r>
         <w:rPr>
           <w:i/>
@@ -3049,20 +2924,15 @@
           <v:shape id="_x0000_i1046" type="#_x0000_t75" style="width:22.95pt;height:16pt" o:ole="">
             <v:imagedata r:id="rId51" o:title=""/>
           </v:shape>
-          <o:OLEObject Type="Embed" ProgID="Equation.3" ShapeID="_x0000_i1046" DrawAspect="Content" ObjectID="_1431585755" r:id="rId52"/>
+          <o:OLEObject Type="Embed" ProgID="Equation.3" ShapeID="_x0000_i1046" DrawAspect="Content" ObjectID="_1432177946" r:id="rId52"/>
         </w:object>
       </w:r>
       <w:r>
         <w:t xml:space="preserve"> </w:t>
       </w:r>
       <w:r>
-        <w:t xml:space="preserve">of </w:t>
-      </w:r>
-      <w:proofErr w:type="spellStart"/>
-      <w:r>
-        <w:t>substream</w:t>
-      </w:r>
-      <w:proofErr w:type="spellEnd"/>
+        <w:t>of substream</w:t>
+      </w:r>
       <w:r>
         <w:t xml:space="preserve"> </w:t>
       </w:r>
@@ -3074,7 +2944,7 @@
           <v:shape id="_x0000_i1047" type="#_x0000_t75" style="width:17.05pt;height:20.25pt" o:ole="">
             <v:imagedata r:id="rId53" o:title=""/>
           </v:shape>
-          <o:OLEObject Type="Embed" ProgID="Equation.3" ShapeID="_x0000_i1047" DrawAspect="Content" ObjectID="_1431585756" r:id="rId54"/>
+          <o:OLEObject Type="Embed" ProgID="Equation.3" ShapeID="_x0000_i1047" DrawAspect="Content" ObjectID="_1432177947" r:id="rId54"/>
         </w:object>
       </w:r>
       <w:r>
@@ -3101,7 +2971,7 @@
           <v:shape id="_x0000_i1048" type="#_x0000_t75" style="width:17.05pt;height:20.25pt" o:ole="">
             <v:imagedata r:id="rId55" o:title=""/>
           </v:shape>
-          <o:OLEObject Type="Embed" ProgID="Equation.3" ShapeID="_x0000_i1048" DrawAspect="Content" ObjectID="_1431585757" r:id="rId56"/>
+          <o:OLEObject Type="Embed" ProgID="Equation.3" ShapeID="_x0000_i1048" DrawAspect="Content" ObjectID="_1432177948" r:id="rId56"/>
         </w:object>
       </w:r>
       <w:r>
@@ -3110,7 +2980,6 @@
       <w:r>
         <w:t xml:space="preserve">is only possible when following condition </w:t>
       </w:r>
-      <w:proofErr w:type="spellStart"/>
       <w:r>
         <w:rPr>
           <w:i/>
@@ -3124,11 +2993,9 @@
         </w:rPr>
         <w:t>t</w:t>
       </w:r>
-      <w:proofErr w:type="spellEnd"/>
       <w:r>
         <w:t> - </w:t>
       </w:r>
-      <w:proofErr w:type="spellStart"/>
       <w:r>
         <w:rPr>
           <w:i/>
@@ -3142,7 +3009,6 @@
         </w:rPr>
         <w:t>s</w:t>
       </w:r>
-      <w:proofErr w:type="spellEnd"/>
       <w:r>
         <w:rPr>
           <w:i/>
@@ -3170,7 +3036,6 @@
       <w:r>
         <w:t xml:space="preserve">inequalities capacity restrictions, and in case they are true for all objects </w:t>
       </w:r>
-      <w:proofErr w:type="gramStart"/>
       <w:r>
         <w:rPr>
           <w:i/>
@@ -3180,8 +3045,6 @@
       <w:r>
         <w:t>(</w:t>
       </w:r>
-      <w:proofErr w:type="spellStart"/>
-      <w:proofErr w:type="gramEnd"/>
       <w:r>
         <w:rPr>
           <w:i/>
@@ -3195,7 +3058,6 @@
         </w:rPr>
         <w:t>j</w:t>
       </w:r>
-      <w:proofErr w:type="spellEnd"/>
       <w:r>
         <w:t xml:space="preserve">), </w:t>
       </w:r>
@@ -3216,7 +3078,7 @@
           <v:shape id="_x0000_i1049" type="#_x0000_t75" style="width:20.8pt;height:19.2pt" o:ole="">
             <v:imagedata r:id="rId57" o:title=""/>
           </v:shape>
-          <o:OLEObject Type="Embed" ProgID="Equation.3" ShapeID="_x0000_i1049" DrawAspect="Content" ObjectID="_1431585758" r:id="rId58"/>
+          <o:OLEObject Type="Embed" ProgID="Equation.3" ShapeID="_x0000_i1049" DrawAspect="Content" ObjectID="_1432177949" r:id="rId58"/>
         </w:object>
       </w:r>
       <w:r>
@@ -3270,7 +3132,7 @@
           <v:shape id="_x0000_i1050" type="#_x0000_t75" style="width:12.8pt;height:12.8pt" o:ole="">
             <v:imagedata r:id="rId59" o:title=""/>
           </v:shape>
-          <o:OLEObject Type="Embed" ProgID="Equation.3" ShapeID="_x0000_i1050" DrawAspect="Content" ObjectID="_1431585759" r:id="rId60"/>
+          <o:OLEObject Type="Embed" ProgID="Equation.3" ShapeID="_x0000_i1050" DrawAspect="Content" ObjectID="_1432177950" r:id="rId60"/>
         </w:object>
       </w:r>
       <w:r>
@@ -3363,7 +3225,7 @@
           <v:shape id="_x0000_i1051" type="#_x0000_t75" style="width:83.75pt;height:20.25pt" o:ole="">
             <v:imagedata r:id="rId61" o:title=""/>
           </v:shape>
-          <o:OLEObject Type="Embed" ProgID="Equation.3" ShapeID="_x0000_i1051" DrawAspect="Content" ObjectID="_1431585760" r:id="rId62"/>
+          <o:OLEObject Type="Embed" ProgID="Equation.3" ShapeID="_x0000_i1051" DrawAspect="Content" ObjectID="_1432177951" r:id="rId62"/>
         </w:object>
       </w:r>
       <w:r>
@@ -3405,7 +3267,7 @@
           <v:shape id="_x0000_i1052" type="#_x0000_t75" style="width:106.15pt;height:34.15pt" o:ole="">
             <v:imagedata r:id="rId63" o:title=""/>
           </v:shape>
-          <o:OLEObject Type="Embed" ProgID="Equation.3" ShapeID="_x0000_i1052" DrawAspect="Content" ObjectID="_1431585761" r:id="rId64"/>
+          <o:OLEObject Type="Embed" ProgID="Equation.3" ShapeID="_x0000_i1052" DrawAspect="Content" ObjectID="_1432177952" r:id="rId64"/>
         </w:object>
       </w:r>
       <w:r>
@@ -3474,7 +3336,7 @@
           <v:shape id="_x0000_i1053" type="#_x0000_t75" style="width:41.05pt;height:20.25pt" o:ole="">
             <v:imagedata r:id="rId65" o:title=""/>
           </v:shape>
-          <o:OLEObject Type="Embed" ProgID="Equation.3" ShapeID="_x0000_i1053" DrawAspect="Content" ObjectID="_1431585762" r:id="rId66"/>
+          <o:OLEObject Type="Embed" ProgID="Equation.3" ShapeID="_x0000_i1053" DrawAspect="Content" ObjectID="_1432177953" r:id="rId66"/>
         </w:object>
       </w:r>
       <w:r>
@@ -3491,7 +3353,7 @@
           <v:shape id="_x0000_i1054" type="#_x0000_t75" style="width:35.2pt;height:20.8pt" o:ole="">
             <v:imagedata r:id="rId67" o:title=""/>
           </v:shape>
-          <o:OLEObject Type="Embed" ProgID="Equation.3" ShapeID="_x0000_i1054" DrawAspect="Content" ObjectID="_1431585763" r:id="rId68"/>
+          <o:OLEObject Type="Embed" ProgID="Equation.3" ShapeID="_x0000_i1054" DrawAspect="Content" ObjectID="_1432177954" r:id="rId68"/>
         </w:object>
       </w:r>
       <w:r>
@@ -3517,7 +3379,7 @@
           <v:shape id="_x0000_i1055" type="#_x0000_t75" style="width:18.15pt;height:19.2pt" o:ole="">
             <v:imagedata r:id="rId69" o:title=""/>
           </v:shape>
-          <o:OLEObject Type="Embed" ProgID="Equation.3" ShapeID="_x0000_i1055" DrawAspect="Content" ObjectID="_1431585764" r:id="rId70"/>
+          <o:OLEObject Type="Embed" ProgID="Equation.3" ShapeID="_x0000_i1055" DrawAspect="Content" ObjectID="_1432177955" r:id="rId70"/>
         </w:object>
       </w:r>
       <w:r>
@@ -3555,22 +3417,14 @@
           <v:shape id="_x0000_i1056" type="#_x0000_t75" style="width:30.95pt;height:17.05pt" o:ole="">
             <v:imagedata r:id="rId71" o:title=""/>
           </v:shape>
-          <o:OLEObject Type="Embed" ProgID="Equation.3" ShapeID="_x0000_i1056" DrawAspect="Content" ObjectID="_1431585765" r:id="rId72"/>
+          <o:OLEObject Type="Embed" ProgID="Equation.3" ShapeID="_x0000_i1056" DrawAspect="Content" ObjectID="_1432177956" r:id="rId72"/>
         </w:object>
       </w:r>
       <w:r>
         <w:t xml:space="preserve"> </w:t>
       </w:r>
       <w:r>
-        <w:t xml:space="preserve">over all objects from the </w:t>
-      </w:r>
-      <w:proofErr w:type="spellStart"/>
-      <w:r>
-        <w:t>substream</w:t>
-      </w:r>
-      <w:proofErr w:type="spellEnd"/>
-      <w:r>
-        <w:t xml:space="preserve"> </w:t>
+        <w:t xml:space="preserve">over all objects from the substream </w:t>
       </w:r>
       <w:r>
         <w:rPr>
@@ -3599,7 +3453,7 @@
           <v:shape id="_x0000_i1057" type="#_x0000_t75" style="width:98.15pt;height:30.95pt" o:ole="">
             <v:imagedata r:id="rId73" o:title=""/>
           </v:shape>
-          <o:OLEObject Type="Embed" ProgID="Equation.3" ShapeID="_x0000_i1057" DrawAspect="Content" ObjectID="_1431585766" r:id="rId74"/>
+          <o:OLEObject Type="Embed" ProgID="Equation.3" ShapeID="_x0000_i1057" DrawAspect="Content" ObjectID="_1432177957" r:id="rId74"/>
         </w:object>
       </w:r>
       <w:r>
@@ -3619,7 +3473,7 @@
           <v:shape id="_x0000_i1058" type="#_x0000_t75" style="width:34.15pt;height:17.05pt" o:ole="">
             <v:imagedata r:id="rId75" o:title=""/>
           </v:shape>
-          <o:OLEObject Type="Embed" ProgID="Equation.3" ShapeID="_x0000_i1058" DrawAspect="Content" ObjectID="_1431585767" r:id="rId76"/>
+          <o:OLEObject Type="Embed" ProgID="Equation.3" ShapeID="_x0000_i1058" DrawAspect="Content" ObjectID="_1432177958" r:id="rId76"/>
         </w:object>
       </w:r>
       <w:r>
@@ -3633,7 +3487,7 @@
           <v:shape id="_x0000_i1059" type="#_x0000_t75" style="width:125.85pt;height:27.2pt" o:ole="">
             <v:imagedata r:id="rId77" o:title=""/>
           </v:shape>
-          <o:OLEObject Type="Embed" ProgID="Equation.3" ShapeID="_x0000_i1059" DrawAspect="Content" ObjectID="_1431585768" r:id="rId78"/>
+          <o:OLEObject Type="Embed" ProgID="Equation.3" ShapeID="_x0000_i1059" DrawAspect="Content" ObjectID="_1432177959" r:id="rId78"/>
         </w:object>
       </w:r>
       <w:r>
@@ -3648,11 +3502,9 @@
       <w:r>
         <w:t xml:space="preserve">   value for violating directive deadline in the realization of servicing among all objects from </w:t>
       </w:r>
-      <w:proofErr w:type="spellStart"/>
       <w:r>
         <w:t>substream</w:t>
       </w:r>
-      <w:proofErr w:type="spellEnd"/>
       <w:r>
         <w:rPr>
           <w:position w:val="-14"/>
@@ -3661,22 +3513,14 @@
           <v:shape id="_x0000_i1060" type="#_x0000_t75" style="width:17.05pt;height:20.25pt" o:ole="">
             <v:imagedata r:id="rId79" o:title=""/>
           </v:shape>
-          <o:OLEObject Type="Embed" ProgID="Equation.3" ShapeID="_x0000_i1060" DrawAspect="Content" ObjectID="_1431585769" r:id="rId80"/>
+          <o:OLEObject Type="Embed" ProgID="Equation.3" ShapeID="_x0000_i1060" DrawAspect="Content" ObjectID="_1432177960" r:id="rId80"/>
         </w:object>
       </w:r>
       <w:r>
         <w:t xml:space="preserve">. </w:t>
       </w:r>
       <w:r>
-        <w:t xml:space="preserve">The </w:t>
-      </w:r>
-      <w:proofErr w:type="spellStart"/>
-      <w:r>
-        <w:t>bicriterial</w:t>
-      </w:r>
-      <w:proofErr w:type="spellEnd"/>
-      <w:r>
-        <w:t xml:space="preserve"> problem that we will study below formulated as follows.</w:t>
+        <w:t>The bicriterial problem that we will study below formulated as follows.</w:t>
       </w:r>
     </w:p>
     <w:p>
@@ -3691,22 +3535,14 @@
           <v:shape id="_x0000_i1061" type="#_x0000_t75" style="width:30.95pt;height:17.05pt" o:ole="">
             <v:imagedata r:id="rId81" o:title=""/>
           </v:shape>
-          <o:OLEObject Type="Embed" ProgID="Equation.3" ShapeID="_x0000_i1061" DrawAspect="Content" ObjectID="_1431585770" r:id="rId82"/>
+          <o:OLEObject Type="Embed" ProgID="Equation.3" ShapeID="_x0000_i1061" DrawAspect="Content" ObjectID="_1432177961" r:id="rId82"/>
         </w:object>
       </w:r>
       <w:r>
         <w:t xml:space="preserve"> </w:t>
       </w:r>
       <w:r>
-        <w:t xml:space="preserve">for all objects of </w:t>
-      </w:r>
-      <w:proofErr w:type="spellStart"/>
-      <w:r>
-        <w:t>substream</w:t>
-      </w:r>
-      <w:proofErr w:type="spellEnd"/>
-      <w:r>
-        <w:t xml:space="preserve"> </w:t>
+        <w:t xml:space="preserve">for all objects of substream </w:t>
       </w:r>
       <w:r>
         <w:rPr>
@@ -3742,7 +3578,7 @@
           <v:shape id="_x0000_i1062" type="#_x0000_t75" style="width:33.05pt;height:17.05pt" o:ole="">
             <v:imagedata r:id="rId83" o:title=""/>
           </v:shape>
-          <o:OLEObject Type="Embed" ProgID="Equation.3" ShapeID="_x0000_i1062" DrawAspect="Content" ObjectID="_1431585771" r:id="rId84"/>
+          <o:OLEObject Type="Embed" ProgID="Equation.3" ShapeID="_x0000_i1062" DrawAspect="Content" ObjectID="_1432177962" r:id="rId84"/>
         </w:object>
       </w:r>
       <w:r>
@@ -3793,7 +3629,7 @@
                 <v:shape id="_x0000_i1063" type="#_x0000_t75" style="width:131.2pt;height:20.8pt" o:ole="">
                   <v:imagedata r:id="rId85" o:title=""/>
                 </v:shape>
-                <o:OLEObject Type="Embed" ProgID="Equation.3" ShapeID="_x0000_i1063" DrawAspect="Content" ObjectID="_1431585772" r:id="rId86"/>
+                <o:OLEObject Type="Embed" ProgID="Equation.3" ShapeID="_x0000_i1063" DrawAspect="Content" ObjectID="_1432177963" r:id="rId86"/>
               </w:object>
             </w:r>
           </w:p>
@@ -3839,47 +3675,24 @@
       <w:r>
         <w:t>1) </w:t>
       </w:r>
-      <w:proofErr w:type="gramStart"/>
-      <w:r>
-        <w:t>synthesize</w:t>
-      </w:r>
-      <w:proofErr w:type="gramEnd"/>
-      <w:r>
-        <w:t xml:space="preserve"> the complete collection of effective estimates in </w:t>
-      </w:r>
-      <w:proofErr w:type="spellStart"/>
-      <w:r>
-        <w:t>bicriterial</w:t>
-      </w:r>
-      <w:proofErr w:type="spellEnd"/>
-      <w:r>
-        <w:t xml:space="preserve"> problem (1);</w:t>
+      <w:r>
+        <w:t>synthesize the complete collection of effective estimates in bicriterial problem (1);</w:t>
       </w:r>
     </w:p>
     <w:p>
       <w:r>
         <w:t>2) </w:t>
       </w:r>
-      <w:proofErr w:type="gramStart"/>
-      <w:r>
-        <w:t>decision</w:t>
-      </w:r>
-      <w:proofErr w:type="gramEnd"/>
-      <w:r>
-        <w:t xml:space="preserve"> maker have to select an effective estimate to realize, based on results of Step 1;</w:t>
+      <w:r>
+        <w:t>decision maker have to select an effective estimate to realize, based on results of Step 1;</w:t>
       </w:r>
     </w:p>
     <w:p>
       <w:r>
         <w:t>3) </w:t>
       </w:r>
-      <w:proofErr w:type="gramStart"/>
-      <w:r>
-        <w:t>construct</w:t>
-      </w:r>
-      <w:proofErr w:type="gramEnd"/>
-      <w:r>
-        <w:t xml:space="preserve"> the Pareto optimal solution that generates efficient estimates chosen on Step 2.</w:t>
+      <w:r>
+        <w:t>construct the Pareto optimal solution that generates efficient estimates chosen on Step 2.</w:t>
       </w:r>
     </w:p>
     <w:p/>
@@ -3889,24 +3702,14 @@
       </w:r>
     </w:p>
     <w:p>
-      <w:proofErr w:type="gramStart"/>
       <w:r>
         <w:t xml:space="preserve">Algorithm for </w:t>
       </w:r>
       <w:r>
         <w:t xml:space="preserve">the </w:t>
       </w:r>
-      <w:proofErr w:type="spellStart"/>
-      <w:r>
-        <w:t>bicriterial</w:t>
-      </w:r>
-      <w:proofErr w:type="spellEnd"/>
-      <w:r>
-        <w:t xml:space="preserve"> approach of dynamic programming [7, 8].</w:t>
-      </w:r>
-      <w:proofErr w:type="gramEnd"/>
-      <w:r>
-        <w:t xml:space="preserve"> </w:t>
+      <w:r>
+        <w:t xml:space="preserve">bicriterial approach of dynamic programming [7, 8]. </w:t>
       </w:r>
       <w:r>
         <w:t xml:space="preserve">We now introduce additional notation needed in what follows. Let </w:t>
@@ -3981,15 +3784,7 @@
         <w:t>x</w:t>
       </w:r>
       <w:r>
-        <w:t xml:space="preserve"> denote the collection of all vectors of the form (y1 + x1, </w:t>
-      </w:r>
-      <w:proofErr w:type="gramStart"/>
-      <w:r>
-        <w:t>max(</w:t>
-      </w:r>
-      <w:proofErr w:type="gramEnd"/>
-      <w:r>
-        <w:t xml:space="preserve">y2, x2)), where (y1, y2) </w:t>
+        <w:t xml:space="preserve"> denote the collection of all vectors of the form (y1 + x1, max(y2, x2)), where (y1, y2) </w:t>
       </w:r>
       <w:r>
         <w:rPr>
@@ -4189,19 +3984,15 @@
       <w:r>
         <w:t xml:space="preserve">, we </w:t>
       </w:r>
-      <w:proofErr w:type="spellStart"/>
-      <w:proofErr w:type="gramStart"/>
       <w:r>
         <w:rPr>
           <w:i/>
         </w:rPr>
         <w:t>eff</w:t>
       </w:r>
-      <w:proofErr w:type="spellEnd"/>
       <w:r>
         <w:t>[</w:t>
       </w:r>
-      <w:proofErr w:type="gramEnd"/>
       <w:r>
         <w:rPr>
           <w:i/>
@@ -4249,7 +4040,6 @@
       <w:r>
         <w:t xml:space="preserve"> </w:t>
       </w:r>
-      <w:proofErr w:type="gramStart"/>
       <w:r>
         <w:rPr>
           <w:i/>
@@ -4260,7 +4050,6 @@
       <w:r>
         <w:t>(</w:t>
       </w:r>
-      <w:proofErr w:type="gramEnd"/>
       <w:r>
         <w:rPr>
           <w:i/>
@@ -4349,7 +4138,6 @@
       <w:r>
         <w:t xml:space="preserve">Δ], Δ ≥ 1 by </w:t>
       </w:r>
-      <w:proofErr w:type="gramStart"/>
       <w:r>
         <w:rPr>
           <w:i/>
@@ -4360,7 +4148,6 @@
       <w:r>
         <w:t>(</w:t>
       </w:r>
-      <w:proofErr w:type="gramEnd"/>
       <w:r>
         <w:rPr>
           <w:i/>
@@ -4371,56 +4158,12 @@
       <w:r>
         <w:t xml:space="preserve">Δ). </w:t>
       </w:r>
-      <w:proofErr w:type="spellStart"/>
-      <w:r>
-        <w:rPr>
-          <w:lang w:val="ru-RU"/>
-        </w:rPr>
-        <w:t>It</w:t>
-      </w:r>
-      <w:proofErr w:type="spellEnd"/>
-      <w:r>
-        <w:rPr>
-          <w:lang w:val="ru-RU"/>
-        </w:rPr>
-        <w:t xml:space="preserve"> </w:t>
-      </w:r>
-      <w:proofErr w:type="spellStart"/>
-      <w:r>
-        <w:rPr>
-          <w:lang w:val="ru-RU"/>
-        </w:rPr>
-        <w:t>is</w:t>
-      </w:r>
-      <w:proofErr w:type="spellEnd"/>
-      <w:r>
-        <w:rPr>
-          <w:lang w:val="ru-RU"/>
-        </w:rPr>
-        <w:t xml:space="preserve"> </w:t>
-      </w:r>
-      <w:proofErr w:type="spellStart"/>
-      <w:r>
-        <w:rPr>
-          <w:lang w:val="ru-RU"/>
-        </w:rPr>
-        <w:t>obvious</w:t>
-      </w:r>
-      <w:proofErr w:type="spellEnd"/>
-      <w:r>
-        <w:rPr>
-          <w:lang w:val="ru-RU"/>
-        </w:rPr>
-        <w:t xml:space="preserve">, </w:t>
-      </w:r>
-      <w:proofErr w:type="spellStart"/>
-      <w:r>
-        <w:rPr>
-          <w:lang w:val="ru-RU"/>
-        </w:rPr>
-        <w:t>that</w:t>
-      </w:r>
-      <w:proofErr w:type="spellEnd"/>
+      <w:r>
+        <w:rPr>
+          <w:lang w:val="ru-RU"/>
+        </w:rPr>
+        <w:t>It is obvious, that</w:t>
+      </w:r>
     </w:p>
     <w:p>
       <w:pPr>
@@ -4438,7 +4181,7 @@
           <v:shape id="_x0000_i1064" type="#_x0000_t75" style="width:114.15pt;height:25.05pt" o:ole="">
             <v:imagedata r:id="rId87" o:title=""/>
           </v:shape>
-          <o:OLEObject Type="Embed" ProgID="Equation.3" ShapeID="_x0000_i1064" DrawAspect="Content" ObjectID="_1431585773" r:id="rId88"/>
+          <o:OLEObject Type="Embed" ProgID="Equation.3" ShapeID="_x0000_i1064" DrawAspect="Content" ObjectID="_1432177964" r:id="rId88"/>
         </w:object>
       </w:r>
       <w:r>
@@ -4485,11 +4228,9 @@
       <w:r>
         <w:t xml:space="preserve">the </w:t>
       </w:r>
-      <w:proofErr w:type="spellStart"/>
       <w:r>
         <w:t>substreams</w:t>
       </w:r>
-      <w:proofErr w:type="spellEnd"/>
       <w:r>
         <w:t>. Thus, it is necessary to take into account the current filling of the reservoir. Accordingly</w:t>
       </w:r>
@@ -4522,7 +4263,6 @@
       <w:r>
         <w:t> </w:t>
       </w:r>
-      <w:proofErr w:type="spellStart"/>
       <w:r>
         <w:rPr>
           <w:i/>
@@ -4538,7 +4278,6 @@
         </w:rPr>
         <w:t>t</w:t>
       </w:r>
-      <w:proofErr w:type="spellEnd"/>
       <w:r>
         <w:t xml:space="preserve">) </w:t>
       </w:r>
@@ -4598,7 +4337,6 @@
       <w:r>
         <w:t xml:space="preserve">waiting for service at moment </w:t>
       </w:r>
-      <w:proofErr w:type="gramStart"/>
       <w:r>
         <w:rPr>
           <w:i/>
@@ -4609,7 +4347,6 @@
       <w:r>
         <w:t>.</w:t>
       </w:r>
-      <w:proofErr w:type="gramEnd"/>
     </w:p>
     <w:p>
       <w:pPr>
@@ -4639,7 +4376,6 @@
       <w:r>
         <w:t>, </w:t>
       </w:r>
-      <w:proofErr w:type="spellStart"/>
       <w:r>
         <w:rPr>
           <w:i/>
@@ -4653,7 +4389,6 @@
         </w:rPr>
         <w:t>t</w:t>
       </w:r>
-      <w:proofErr w:type="spellEnd"/>
       <w:r>
         <w:t>)</w:t>
       </w:r>
@@ -4678,7 +4413,6 @@
       <w:r>
         <w:t> </w:t>
       </w:r>
-      <w:proofErr w:type="spellStart"/>
       <w:r>
         <w:rPr>
           <w:i/>
@@ -4692,20 +4426,11 @@
         </w:rPr>
         <w:t>k</w:t>
       </w:r>
-      <w:proofErr w:type="spellEnd"/>
       <w:r>
         <w:t xml:space="preserve"> </w:t>
       </w:r>
       <w:r>
-        <w:t xml:space="preserve">the set of </w:t>
-      </w:r>
-      <w:proofErr w:type="spellStart"/>
-      <w:r>
-        <w:t>unserved</w:t>
-      </w:r>
-      <w:proofErr w:type="spellEnd"/>
-      <w:r>
-        <w:t xml:space="preserve"> objects</w:t>
+        <w:t>the set of unserved objects</w:t>
       </w:r>
       <w:r>
         <w:rPr>
@@ -4722,7 +4447,6 @@
       <w:r>
         <w:t xml:space="preserve"> </w:t>
       </w:r>
-      <w:proofErr w:type="gramStart"/>
       <w:r>
         <w:rPr>
           <w:i/>
@@ -4730,11 +4454,7 @@
         <w:t>o</w:t>
       </w:r>
       <w:r>
-        <w:t>(</w:t>
-      </w:r>
-      <w:proofErr w:type="gramEnd"/>
-      <w:r>
-        <w:t xml:space="preserve">0) </w:t>
+        <w:t xml:space="preserve">(0) </w:t>
       </w:r>
       <w:r>
         <w:t xml:space="preserve">with characteristics </w:t>
@@ -4842,28 +4562,15 @@
         <w:t>− </w:t>
       </w:r>
       <w:r>
-        <w:t>all previously arrived objects have already been serviced, and other objects from the stream have not yet arrived</w:t>
-      </w:r>
-      <w:proofErr w:type="gramStart"/>
-      <w:r>
-        <w:t>;</w:t>
-      </w:r>
-      <w:proofErr w:type="gramEnd"/>
+        <w:t>all previously arrived objects have already been serviced, and other objects from the stream have not yet arrived;</w:t>
+      </w:r>
     </w:p>
     <w:p>
       <w:pPr>
         <w:pStyle w:val="Style10ptJustified"/>
       </w:pPr>
       <w:r>
-        <w:t xml:space="preserve">− none of the objects that have previously arrived and are awaiting servicing from time moment t can be accepted for servicing because the reservoir either does not have enough free space (for objects from </w:t>
-      </w:r>
-      <w:proofErr w:type="spellStart"/>
-      <w:r>
-        <w:t>substream</w:t>
-      </w:r>
-      <w:proofErr w:type="spellEnd"/>
-      <w:r>
-        <w:t xml:space="preserve"> </w:t>
+        <w:t xml:space="preserve">− none of the objects that have previously arrived and are awaiting servicing from time moment t can be accepted for servicing because the reservoir either does not have enough free space (for objects from substream </w:t>
       </w:r>
       <w:r>
         <w:rPr>
@@ -4873,19 +4580,11 @@
           <v:shape id="_x0000_i1065" type="#_x0000_t75" style="width:17.05pt;height:16pt" o:ole="">
             <v:imagedata r:id="rId89" o:title=""/>
           </v:shape>
-          <o:OLEObject Type="Embed" ProgID="Equation.3" ShapeID="_x0000_i1065" DrawAspect="Content" ObjectID="_1431585774" r:id="rId90"/>
+          <o:OLEObject Type="Embed" ProgID="Equation.3" ShapeID="_x0000_i1065" DrawAspect="Content" ObjectID="_1432177965" r:id="rId90"/>
         </w:object>
       </w:r>
       <w:r>
-        <w:t xml:space="preserve">) or does not have enough product (for objects from </w:t>
-      </w:r>
-      <w:proofErr w:type="spellStart"/>
-      <w:r>
-        <w:t>substream</w:t>
-      </w:r>
-      <w:proofErr w:type="spellEnd"/>
-      <w:r>
-        <w:t xml:space="preserve"> </w:t>
+        <w:t xml:space="preserve">) or does not have enough product (for objects from substream </w:t>
       </w:r>
       <w:r>
         <w:rPr>
@@ -4895,7 +4594,7 @@
           <v:shape id="_x0000_i1066" type="#_x0000_t75" style="width:17.05pt;height:16pt" o:ole="">
             <v:imagedata r:id="rId91" o:title=""/>
           </v:shape>
-          <o:OLEObject Type="Embed" ProgID="Equation.3" ShapeID="_x0000_i1066" DrawAspect="Content" ObjectID="_1431585775" r:id="rId92"/>
+          <o:OLEObject Type="Embed" ProgID="Equation.3" ShapeID="_x0000_i1066" DrawAspect="Content" ObjectID="_1432177966" r:id="rId92"/>
         </w:object>
       </w:r>
       <w:r>
@@ -4941,7 +4640,6 @@
       <w:r>
         <w:t> ≥ </w:t>
       </w:r>
-      <w:proofErr w:type="spellStart"/>
       <w:r>
         <w:rPr>
           <w:i/>
@@ -4955,7 +4653,6 @@
         </w:rPr>
         <w:t>k</w:t>
       </w:r>
-      <w:proofErr w:type="spellEnd"/>
       <w:r>
         <w:t xml:space="preserve">, i.e., when all objects of stream </w:t>
       </w:r>
@@ -4986,7 +4683,6 @@
       <w:pPr>
         <w:pStyle w:val="Style10ptJustified"/>
       </w:pPr>
-      <w:proofErr w:type="gramStart"/>
       <w:r>
         <w:rPr>
           <w:i/>
@@ -4997,7 +4693,6 @@
       <w:r>
         <w:t>(</w:t>
       </w:r>
-      <w:proofErr w:type="gramEnd"/>
       <w:r>
         <w:rPr>
           <w:i/>
@@ -5016,7 +4711,6 @@
       <w:r>
         <w:t>, </w:t>
       </w:r>
-      <w:proofErr w:type="spellStart"/>
       <w:r>
         <w:rPr>
           <w:i/>
@@ -5030,7 +4724,6 @@
         </w:rPr>
         <w:t>t</w:t>
       </w:r>
-      <w:proofErr w:type="spellEnd"/>
       <w:r>
         <w:t xml:space="preserve">) is </w:t>
       </w:r>
@@ -5058,7 +4751,6 @@
       <w:r>
         <w:t xml:space="preserve">. Then </w:t>
       </w:r>
-      <w:proofErr w:type="gramStart"/>
       <w:r>
         <w:rPr>
           <w:i/>
@@ -5066,11 +4758,7 @@
         <w:t>E</w:t>
       </w:r>
       <w:r>
-        <w:t>(</w:t>
-      </w:r>
-      <w:proofErr w:type="gramEnd"/>
-      <w:r>
-        <w:t>0, </w:t>
+        <w:t>(0, </w:t>
       </w:r>
       <w:r>
         <w:rPr>
@@ -5100,15 +4788,7 @@
         <w:t xml:space="preserve"> the</w:t>
       </w:r>
       <w:r>
-        <w:t xml:space="preserve"> initial </w:t>
-      </w:r>
-      <w:proofErr w:type="spellStart"/>
-      <w:r>
-        <w:t>bicriterial</w:t>
-      </w:r>
-      <w:proofErr w:type="spellEnd"/>
-      <w:r>
-        <w:t xml:space="preserve"> problem.</w:t>
+        <w:t xml:space="preserve"> initial bicriterial problem.</w:t>
       </w:r>
     </w:p>
     <w:p>
@@ -5136,7 +4816,6 @@
       <w:r>
         <w:t>, </w:t>
       </w:r>
-      <w:proofErr w:type="spellStart"/>
       <w:r>
         <w:rPr>
           <w:i/>
@@ -5150,7 +4829,6 @@
         </w:rPr>
         <w:t>t</w:t>
       </w:r>
-      <w:proofErr w:type="spellEnd"/>
       <w:r>
         <w:t xml:space="preserve">) object </w:t>
       </w:r>
@@ -5181,7 +4859,7 @@
           <v:shape id="_x0000_i1067" type="#_x0000_t75" style="width:28.8pt;height:16pt" o:ole="">
             <v:imagedata r:id="rId93" o:title=""/>
           </v:shape>
-          <o:OLEObject Type="Embed" ProgID="Equation.3" ShapeID="_x0000_i1067" DrawAspect="Content" ObjectID="_1431585776" r:id="rId94"/>
+          <o:OLEObject Type="Embed" ProgID="Equation.3" ShapeID="_x0000_i1067" DrawAspect="Content" ObjectID="_1432177967" r:id="rId94"/>
         </w:object>
       </w:r>
       <w:r>
@@ -5202,7 +4880,7 @@
           <v:shape id="_x0000_i1068" type="#_x0000_t75" style="width:85.85pt;height:19.2pt" o:ole="">
             <v:imagedata r:id="rId95" o:title=""/>
           </v:shape>
-          <o:OLEObject Type="Embed" ProgID="Equation.3" ShapeID="_x0000_i1068" DrawAspect="Content" ObjectID="_1431585777" r:id="rId96"/>
+          <o:OLEObject Type="Embed" ProgID="Equation.3" ShapeID="_x0000_i1068" DrawAspect="Content" ObjectID="_1432177968" r:id="rId96"/>
         </w:object>
       </w:r>
       <w:r>
@@ -5216,16 +4894,11 @@
           <v:shape id="_x0000_i1069" type="#_x0000_t75" style="width:16pt;height:18.15pt" o:ole="">
             <v:imagedata r:id="rId97" o:title=""/>
           </v:shape>
-          <o:OLEObject Type="Embed" ProgID="Equation.3" ShapeID="_x0000_i1069" DrawAspect="Content" ObjectID="_1431585778" r:id="rId98"/>
+          <o:OLEObject Type="Embed" ProgID="Equation.3" ShapeID="_x0000_i1069" DrawAspect="Content" ObjectID="_1432177969" r:id="rId98"/>
         </w:object>
       </w:r>
-      <w:proofErr w:type="gramStart"/>
-      <w:r>
-        <w:t>is</w:t>
-      </w:r>
-      <w:proofErr w:type="gramEnd"/>
-      <w:r>
-        <w:t xml:space="preserve"> a set of object indices that can be served at state (</w:t>
+      <w:r>
+        <w:t>is a set of object indices that can be served at state (</w:t>
       </w:r>
       <w:r>
         <w:rPr>
@@ -5245,7 +4918,6 @@
       <w:r>
         <w:t>, </w:t>
       </w:r>
-      <w:proofErr w:type="spellStart"/>
       <w:r>
         <w:rPr>
           <w:i/>
@@ -5259,7 +4931,6 @@
         </w:rPr>
         <w:t>t</w:t>
       </w:r>
-      <w:proofErr w:type="spellEnd"/>
       <w:r>
         <w:t xml:space="preserve">), </w:t>
       </w:r>
@@ -5271,7 +4942,7 @@
           <v:shape id="_x0000_i1070" type="#_x0000_t75" style="width:40pt;height:18.15pt" o:ole="">
             <v:imagedata r:id="rId99" o:title=""/>
           </v:shape>
-          <o:OLEObject Type="Embed" ProgID="Equation.3" ShapeID="_x0000_i1070" DrawAspect="Content" ObjectID="_1431585779" r:id="rId100"/>
+          <o:OLEObject Type="Embed" ProgID="Equation.3" ShapeID="_x0000_i1070" DrawAspect="Content" ObjectID="_1432177970" r:id="rId100"/>
         </w:object>
       </w:r>
       <w:r>
@@ -5367,7 +5038,7 @@
                 <v:shape id="_x0000_i1071" type="#_x0000_t75" style="width:302.95pt;height:20.8pt" o:ole="">
                   <v:imagedata r:id="rId101" o:title=""/>
                 </v:shape>
-                <o:OLEObject Type="Embed" ProgID="Equation.3" ShapeID="_x0000_i1071" DrawAspect="Content" ObjectID="_1431585780" r:id="rId102"/>
+                <o:OLEObject Type="Embed" ProgID="Equation.3" ShapeID="_x0000_i1071" DrawAspect="Content" ObjectID="_1432177971" r:id="rId102"/>
               </w:object>
             </w:r>
           </w:p>
@@ -5421,7 +5092,6 @@
       <w:r>
         <w:t>, </w:t>
       </w:r>
-      <w:proofErr w:type="spellStart"/>
       <w:r>
         <w:rPr>
           <w:i/>
@@ -5437,7 +5107,6 @@
         </w:rPr>
         <w:t>t</w:t>
       </w:r>
-      <w:proofErr w:type="spellEnd"/>
       <w:r>
         <w:t xml:space="preserve">), if </w:t>
       </w:r>
@@ -5457,7 +5126,7 @@
           <v:shape id="_x0000_i1072" type="#_x0000_t75" style="width:36.25pt;height:18.15pt" o:ole="">
             <v:imagedata r:id="rId103" o:title=""/>
           </v:shape>
-          <o:OLEObject Type="Embed" ProgID="Equation.3" ShapeID="_x0000_i1072" DrawAspect="Content" ObjectID="_1431585781" r:id="rId104"/>
+          <o:OLEObject Type="Embed" ProgID="Equation.3" ShapeID="_x0000_i1072" DrawAspect="Content" ObjectID="_1432177972" r:id="rId104"/>
         </w:object>
       </w:r>
       <w:r>
@@ -5525,10 +5194,9 @@
           <v:shape id="_x0000_i1073" type="#_x0000_t75" style="width:11.2pt;height:14.95pt" o:ole="">
             <v:imagedata r:id="rId105" o:title=""/>
           </v:shape>
-          <o:OLEObject Type="Embed" ProgID="Equation.3" ShapeID="_x0000_i1073" DrawAspect="Content" ObjectID="_1431585782" r:id="rId106"/>
+          <o:OLEObject Type="Embed" ProgID="Equation.3" ShapeID="_x0000_i1073" DrawAspect="Content" ObjectID="_1432177973" r:id="rId106"/>
         </w:object>
       </w:r>
-      <w:proofErr w:type="gramStart"/>
       <w:r>
         <w:rPr>
           <w:i/>
@@ -5539,7 +5207,6 @@
       <w:r>
         <w:t>(</w:t>
       </w:r>
-      <w:proofErr w:type="gramEnd"/>
       <w:r>
         <w:rPr>
           <w:i/>
@@ -5577,7 +5244,7 @@
           <v:shape id="_x0000_i1074" type="#_x0000_t75" style="width:46.95pt;height:18.15pt" o:ole="">
             <v:imagedata r:id="rId107" o:title=""/>
           </v:shape>
-          <o:OLEObject Type="Embed" ProgID="Equation.3" ShapeID="_x0000_i1074" DrawAspect="Content" ObjectID="_1431585783" r:id="rId108"/>
+          <o:OLEObject Type="Embed" ProgID="Equation.3" ShapeID="_x0000_i1074" DrawAspect="Content" ObjectID="_1432177974" r:id="rId108"/>
         </w:object>
       </w:r>
       <w:r>
@@ -5609,7 +5276,7 @@
                 <v:shape id="_x0000_i1075" type="#_x0000_t75" style="width:308.8pt;height:44.8pt" o:ole="">
                   <v:imagedata r:id="rId109" o:title=""/>
                 </v:shape>
-                <o:OLEObject Type="Embed" ProgID="Equation.3" ShapeID="_x0000_i1075" DrawAspect="Content" ObjectID="_1431585784" r:id="rId110"/>
+                <o:OLEObject Type="Embed" ProgID="Equation.3" ShapeID="_x0000_i1075" DrawAspect="Content" ObjectID="_1432177975" r:id="rId110"/>
               </w:object>
             </w:r>
           </w:p>
@@ -5641,15 +5308,7 @@
         <w:pStyle w:val="Paragraph"/>
       </w:pPr>
       <w:r>
-        <w:t xml:space="preserve">Formulas (2) and (3) are recurrent dynamic programming relations for solving the </w:t>
-      </w:r>
-      <w:proofErr w:type="spellStart"/>
-      <w:r>
-        <w:t>bicriterial</w:t>
-      </w:r>
-      <w:proofErr w:type="spellEnd"/>
-      <w:r>
-        <w:t xml:space="preserve"> problem (1).</w:t>
+        <w:t>Formulas (2) and (3) are recurrent dynamic programming relations for solving the bicriterial problem (1).</w:t>
       </w:r>
     </w:p>
     <w:p>
@@ -5669,7 +5328,6 @@
         <w:pStyle w:val="Paragraph"/>
         <w:jc w:val="center"/>
       </w:pPr>
-      <w:proofErr w:type="gramStart"/>
       <w:r>
         <w:rPr>
           <w:i/>
@@ -5679,7 +5337,6 @@
       <w:r>
         <w:t>(</w:t>
       </w:r>
-      <w:proofErr w:type="gramEnd"/>
       <w:r>
         <w:rPr>
           <w:i/>
@@ -5720,7 +5377,7 @@
           <v:shape id="_x0000_i1076" type="#_x0000_t75" style="width:98.15pt;height:24pt" o:ole="">
             <v:imagedata r:id="rId111" o:title=""/>
           </v:shape>
-          <o:OLEObject Type="Embed" ProgID="Equation.3" ShapeID="_x0000_i1076" DrawAspect="Content" ObjectID="_1431585785" r:id="rId112"/>
+          <o:OLEObject Type="Embed" ProgID="Equation.3" ShapeID="_x0000_i1076" DrawAspect="Content" ObjectID="_1432177976" r:id="rId112"/>
         </w:object>
       </w:r>
       <w:r>
@@ -5741,7 +5398,7 @@
           <v:shape id="_x0000_i1077" type="#_x0000_t75" style="width:75.2pt;height:22.95pt" o:ole="">
             <v:imagedata r:id="rId113" o:title=""/>
           </v:shape>
-          <o:OLEObject Type="Embed" ProgID="Equation.3" ShapeID="_x0000_i1077" DrawAspect="Content" ObjectID="_1431585786" r:id="rId114"/>
+          <o:OLEObject Type="Embed" ProgID="Equation.3" ShapeID="_x0000_i1077" DrawAspect="Content" ObjectID="_1432177977" r:id="rId114"/>
         </w:object>
       </w:r>
       <w:r>
@@ -5844,103 +5501,11 @@
       <w:r>
         <w:t xml:space="preserve">. </w:t>
       </w:r>
-      <w:proofErr w:type="spellStart"/>
-      <w:r>
-        <w:rPr>
-          <w:lang w:val="ru-RU"/>
-        </w:rPr>
-        <w:t>The</w:t>
-      </w:r>
-      <w:proofErr w:type="spellEnd"/>
-      <w:r>
-        <w:rPr>
-          <w:lang w:val="ru-RU"/>
-        </w:rPr>
-        <w:t xml:space="preserve"> </w:t>
-      </w:r>
-      <w:proofErr w:type="spellStart"/>
-      <w:r>
-        <w:rPr>
-          <w:lang w:val="ru-RU"/>
-        </w:rPr>
-        <w:t>model</w:t>
-      </w:r>
-      <w:proofErr w:type="spellEnd"/>
-      <w:r>
-        <w:rPr>
-          <w:lang w:val="ru-RU"/>
-        </w:rPr>
-        <w:t xml:space="preserve"> </w:t>
-      </w:r>
-      <w:proofErr w:type="spellStart"/>
-      <w:r>
-        <w:rPr>
-          <w:lang w:val="ru-RU"/>
-        </w:rPr>
-        <w:t>data</w:t>
-      </w:r>
-      <w:proofErr w:type="spellEnd"/>
-      <w:r>
-        <w:rPr>
-          <w:lang w:val="ru-RU"/>
-        </w:rPr>
-        <w:t xml:space="preserve"> </w:t>
-      </w:r>
-      <w:proofErr w:type="spellStart"/>
-      <w:r>
-        <w:rPr>
-          <w:lang w:val="ru-RU"/>
-        </w:rPr>
-        <w:t>set</w:t>
-      </w:r>
-      <w:proofErr w:type="spellEnd"/>
-      <w:r>
-        <w:rPr>
-          <w:lang w:val="ru-RU"/>
-        </w:rPr>
-        <w:t xml:space="preserve"> </w:t>
-      </w:r>
-      <w:proofErr w:type="spellStart"/>
-      <w:r>
-        <w:rPr>
-          <w:lang w:val="ru-RU"/>
-        </w:rPr>
-        <w:t>is</w:t>
-      </w:r>
-      <w:proofErr w:type="spellEnd"/>
-      <w:r>
-        <w:rPr>
-          <w:lang w:val="ru-RU"/>
-        </w:rPr>
-        <w:t xml:space="preserve"> </w:t>
-      </w:r>
-      <w:proofErr w:type="spellStart"/>
-      <w:r>
-        <w:rPr>
-          <w:lang w:val="ru-RU"/>
-        </w:rPr>
-        <w:t>listed</w:t>
-      </w:r>
-      <w:proofErr w:type="spellEnd"/>
-      <w:r>
-        <w:rPr>
-          <w:lang w:val="ru-RU"/>
-        </w:rPr>
-        <w:t xml:space="preserve"> </w:t>
-      </w:r>
-      <w:proofErr w:type="spellStart"/>
-      <w:r>
-        <w:rPr>
-          <w:lang w:val="ru-RU"/>
-        </w:rPr>
-        <w:t>below</w:t>
-      </w:r>
-      <w:proofErr w:type="spellEnd"/>
-      <w:r>
-        <w:rPr>
-          <w:lang w:val="ru-RU"/>
-        </w:rPr>
-        <w:t>.</w:t>
+      <w:r>
+        <w:rPr>
+          <w:lang w:val="ru-RU"/>
+        </w:rPr>
+        <w:t>The model data set is listed below.</w:t>
       </w:r>
     </w:p>
     <w:p>
@@ -6069,7 +5634,6 @@
                 <w:vertAlign w:val="subscript"/>
               </w:rPr>
             </w:pPr>
-            <w:proofErr w:type="spellStart"/>
             <w:r>
               <w:t>t</w:t>
             </w:r>
@@ -6079,7 +5643,6 @@
               </w:rPr>
               <w:t>i</w:t>
             </w:r>
-            <w:proofErr w:type="spellEnd"/>
           </w:p>
         </w:tc>
         <w:tc>
@@ -6093,7 +5656,6 @@
                 <w:vertAlign w:val="subscript"/>
               </w:rPr>
             </w:pPr>
-            <w:proofErr w:type="spellStart"/>
             <w:r>
               <w:t>τ</w:t>
             </w:r>
@@ -6103,7 +5665,6 @@
               </w:rPr>
               <w:t>i</w:t>
             </w:r>
-            <w:proofErr w:type="spellEnd"/>
           </w:p>
         </w:tc>
         <w:tc>
@@ -6117,7 +5678,6 @@
                 <w:vertAlign w:val="subscript"/>
               </w:rPr>
             </w:pPr>
-            <w:proofErr w:type="spellStart"/>
             <w:r>
               <w:t>a</w:t>
             </w:r>
@@ -6127,7 +5687,6 @@
               </w:rPr>
               <w:t>i</w:t>
             </w:r>
-            <w:proofErr w:type="spellEnd"/>
           </w:p>
         </w:tc>
         <w:tc>
@@ -6141,7 +5700,6 @@
                 <w:vertAlign w:val="subscript"/>
               </w:rPr>
             </w:pPr>
-            <w:proofErr w:type="spellStart"/>
             <w:r>
               <w:t>d</w:t>
             </w:r>
@@ -6151,7 +5709,6 @@
               </w:rPr>
               <w:t>i</w:t>
             </w:r>
-            <w:proofErr w:type="spellEnd"/>
           </w:p>
         </w:tc>
         <w:tc>
@@ -6165,7 +5722,6 @@
                 <w:vertAlign w:val="subscript"/>
               </w:rPr>
             </w:pPr>
-            <w:proofErr w:type="spellStart"/>
             <w:r>
               <w:t>v</w:t>
             </w:r>
@@ -6175,7 +5731,6 @@
               </w:rPr>
               <w:t>i</w:t>
             </w:r>
-            <w:proofErr w:type="spellEnd"/>
           </w:p>
         </w:tc>
         <w:tc>
@@ -6189,7 +5744,6 @@
                 <w:vertAlign w:val="subscript"/>
               </w:rPr>
             </w:pPr>
-            <w:proofErr w:type="spellStart"/>
             <w:r>
               <w:t>w</w:t>
             </w:r>
@@ -6199,7 +5753,6 @@
               </w:rPr>
               <w:t>i</w:t>
             </w:r>
-            <w:proofErr w:type="spellEnd"/>
           </w:p>
         </w:tc>
       </w:tr>
@@ -6624,7 +6177,6 @@
         </w:rPr>
         <w:t xml:space="preserve">Complete collection of efficient estimates is the set </w:t>
       </w:r>
-      <w:proofErr w:type="gramStart"/>
       <w:r>
         <w:rPr>
           <w:rFonts w:hAnsi="Times New Roman" w:cs="Times New Roman"/>
@@ -6634,9 +6186,27 @@
           <w:sz w:val="24"/>
           <w:szCs w:val="24"/>
         </w:rPr>
-        <w:t>E(</w:t>
-      </w:r>
-      <w:proofErr w:type="gramEnd"/>
+        <w:t xml:space="preserve">E(0, {0, 1}, 10). </w:t>
+      </w:r>
+      <w:r>
+        <w:rPr>
+          <w:rFonts w:hAnsi="Times New Roman" w:cs="Times New Roman"/>
+          <w:color w:val="1F4E79"/>
+          <w:sz w:val="24"/>
+          <w:szCs w:val="24"/>
+        </w:rPr>
+        <w:t xml:space="preserve">Let us say, in set </w:t>
+      </w:r>
+      <w:r>
+        <w:rPr>
+          <w:rFonts w:hAnsi="Times New Roman" w:cs="Times New Roman"/>
+          <w:i/>
+          <w:color w:val="1F4E79"/>
+          <w:sz w:val="24"/>
+          <w:szCs w:val="24"/>
+        </w:rPr>
+        <w:t>Q</w:t>
+      </w:r>
       <w:r>
         <w:rPr>
           <w:rFonts w:hAnsi="Times New Roman" w:cs="Times New Roman"/>
@@ -6646,7 +6216,7 @@
           <w:sz w:val="24"/>
           <w:szCs w:val="24"/>
         </w:rPr>
-        <w:t xml:space="preserve">0, {0, 1}, 10). </w:t>
+        <w:t xml:space="preserve">, </w:t>
       </w:r>
       <w:r>
         <w:rPr>
@@ -6655,58 +6225,27 @@
           <w:sz w:val="24"/>
           <w:szCs w:val="24"/>
         </w:rPr>
-        <w:t xml:space="preserve">Let us say, in set </w:t>
-      </w:r>
-      <w:r>
-        <w:rPr>
-          <w:rFonts w:hAnsi="Times New Roman" w:cs="Times New Roman"/>
-          <w:i/>
-          <w:color w:val="1F4E79"/>
-          <w:sz w:val="24"/>
-          <w:szCs w:val="24"/>
-        </w:rPr>
-        <w:t>Q</w:t>
-      </w:r>
-      <w:r>
-        <w:rPr>
-          <w:rFonts w:hAnsi="Times New Roman" w:cs="Times New Roman"/>
-          <w:i/>
-          <w:iCs/>
-          <w:color w:val="1F4E79"/>
-          <w:sz w:val="24"/>
-          <w:szCs w:val="24"/>
-        </w:rPr>
-        <w:t xml:space="preserve">, </w:t>
-      </w:r>
-      <w:r>
+        <w:t>let the index of dummy object is 0 and set an index 0 to state (0, {0, 1}, 10). By formula (3) we have</w:t>
+      </w:r>
+    </w:p>
+    <w:p>
+      <w:pPr>
+        <w:pStyle w:val="a6"/>
+        <w:spacing w:before="120"/>
+        <w:ind w:firstLine="709"/>
+        <w:jc w:val="both"/>
         <w:rPr>
           <w:rFonts w:hAnsi="Times New Roman" w:cs="Times New Roman"/>
           <w:color w:val="1F4E79"/>
           <w:sz w:val="24"/>
           <w:szCs w:val="24"/>
         </w:rPr>
-        <w:t>let the index of dummy object is 0 and set an index 0 to state (0, {0, 1}, 10). By formula (3) we have</w:t>
-      </w:r>
-    </w:p>
-    <w:p>
-      <w:pPr>
-        <w:pStyle w:val="a6"/>
-        <w:spacing w:before="120"/>
-        <w:ind w:firstLine="709"/>
-        <w:jc w:val="both"/>
-        <w:rPr>
-          <w:rFonts w:hAnsi="Times New Roman" w:cs="Times New Roman"/>
-          <w:color w:val="1F4E79"/>
-          <w:sz w:val="24"/>
-          <w:szCs w:val="24"/>
-        </w:rPr>
       </w:pPr>
     </w:p>
     <w:p>
       <w:pPr>
         <w:jc w:val="center"/>
       </w:pPr>
-      <w:proofErr w:type="gramStart"/>
       <w:r>
         <w:rPr>
           <w:i/>
@@ -6714,11 +6253,7 @@
         <w:t>E</w:t>
       </w:r>
       <w:r>
-        <w:t>(</w:t>
-      </w:r>
-      <w:proofErr w:type="gramEnd"/>
-      <w:r>
-        <w:t>0, {0,</w:t>
+        <w:t>(0, {0,</w:t>
       </w:r>
       <w:r>
         <w:t> </w:t>
@@ -6741,14 +6276,12 @@
       <w:r>
         <w:t> </w:t>
       </w:r>
-      <w:proofErr w:type="spellStart"/>
       <w:r>
         <w:rPr>
           <w:i/>
         </w:rPr>
         <w:t>eff</w:t>
       </w:r>
-      <w:proofErr w:type="spellEnd"/>
       <w:r>
         <w:t>[(0,</w:t>
       </w:r>
@@ -6771,7 +6304,7 @@
           <v:shape id="_x0000_i1078" type="#_x0000_t75" style="width:12.8pt;height:13.85pt" o:ole="">
             <v:imagedata r:id="rId115" o:title=""/>
           </v:shape>
-          <o:OLEObject Type="Embed" ProgID="Equation.3" ShapeID="_x0000_i1078" DrawAspect="Content" ObjectID="_1431585787" r:id="rId116"/>
+          <o:OLEObject Type="Embed" ProgID="Equation.3" ShapeID="_x0000_i1078" DrawAspect="Content" ObjectID="_1432177978" r:id="rId116"/>
         </w:object>
       </w:r>
       <w:r>
@@ -6839,7 +6372,7 @@
           <v:shape id="_x0000_i1079" type="#_x0000_t75" style="width:12.8pt;height:13.85pt" o:ole="">
             <v:imagedata r:id="rId117" o:title=""/>
           </v:shape>
-          <o:OLEObject Type="Embed" ProgID="Equation.3" ShapeID="_x0000_i1079" DrawAspect="Content" ObjectID="_1431585788" r:id="rId118"/>
+          <o:OLEObject Type="Embed" ProgID="Equation.3" ShapeID="_x0000_i1079" DrawAspect="Content" ObjectID="_1432177979" r:id="rId118"/>
         </w:object>
       </w:r>
       <w:r>
@@ -6915,7 +6448,6 @@
       <w:r>
         <w:t xml:space="preserve">By formulas (2) and (3), we find recursively sets of two-dimensional estimates </w:t>
       </w:r>
-      <w:proofErr w:type="gramStart"/>
       <w:r>
         <w:rPr>
           <w:i/>
@@ -6923,11 +6455,7 @@
         <w:t>E</w:t>
       </w:r>
       <w:r>
-        <w:t>(</w:t>
-      </w:r>
-      <w:proofErr w:type="gramEnd"/>
-      <w:r>
-        <w:t xml:space="preserve">2, {0, 1, 2}, 10) and </w:t>
+        <w:t xml:space="preserve">(2, {0, 1, 2}, 10) and </w:t>
       </w:r>
       <w:r>
         <w:rPr>
@@ -6946,7 +6474,6 @@
       <w:r>
         <w:t xml:space="preserve">In order to calculate </w:t>
       </w:r>
-      <w:proofErr w:type="gramStart"/>
       <w:r>
         <w:rPr>
           <w:i/>
@@ -6954,11 +6481,7 @@
         <w:t>E</w:t>
       </w:r>
       <w:r>
-        <w:t>(</w:t>
-      </w:r>
-      <w:proofErr w:type="gramEnd"/>
-      <w:r>
-        <w:t>2,</w:t>
+        <w:t>(2,</w:t>
       </w:r>
       <w:r>
         <w:t> </w:t>
@@ -7005,7 +6528,6 @@
       <w:r>
         <w:t xml:space="preserve">Therefore, </w:t>
       </w:r>
-      <w:proofErr w:type="gramStart"/>
       <w:r>
         <w:rPr>
           <w:i/>
@@ -7013,20 +6535,14 @@
         <w:t>E</w:t>
       </w:r>
       <w:r>
-        <w:t>(</w:t>
-      </w:r>
-      <w:proofErr w:type="gramEnd"/>
-      <w:r>
-        <w:t>2, {0, 1, 2}, 10) = </w:t>
-      </w:r>
-      <w:proofErr w:type="spellStart"/>
+        <w:t>(2, {0, 1, 2}, 10) = </w:t>
+      </w:r>
       <w:r>
         <w:rPr>
           <w:i/>
         </w:rPr>
         <w:t>eff</w:t>
       </w:r>
-      <w:proofErr w:type="spellEnd"/>
       <w:r>
         <w:t>[3(2 - 2), max(6 - 7, 0)) </w:t>
       </w:r>
@@ -7040,7 +6556,7 @@
           <v:shape id="_x0000_i1080" type="#_x0000_t75" style="width:12.8pt;height:13.85pt" o:ole="">
             <v:imagedata r:id="rId119" o:title=""/>
           </v:shape>
-          <o:OLEObject Type="Embed" ProgID="Equation.3" ShapeID="_x0000_i1080" DrawAspect="Content" ObjectID="_1431585789" r:id="rId120"/>
+          <o:OLEObject Type="Embed" ProgID="Equation.3" ShapeID="_x0000_i1080" DrawAspect="Content" ObjectID="_1432177980" r:id="rId120"/>
         </w:object>
       </w:r>
       <w:r>
@@ -7068,7 +6584,6 @@
       <w:r>
         <w:t xml:space="preserve">(6, {1, 3, 4}, 16).. Since all objects are entered into servicing system in state (6, {1, 3, 4}, 16), then, starting from this step, we are excluding dummy object from consideration. By formula (3) we get </w:t>
       </w:r>
-      <w:proofErr w:type="gramStart"/>
       <w:r>
         <w:rPr>
           <w:i/>
@@ -7076,20 +6591,14 @@
         <w:t>E</w:t>
       </w:r>
       <w:r>
-        <w:t>(</w:t>
-      </w:r>
-      <w:proofErr w:type="gramEnd"/>
-      <w:r>
-        <w:t>6, {1, 3, 4}, 16) = </w:t>
-      </w:r>
-      <w:proofErr w:type="spellStart"/>
+        <w:t>(6, {1, 3, 4}, 16) = </w:t>
+      </w:r>
       <w:r>
         <w:rPr>
           <w:i/>
         </w:rPr>
         <w:t>eff</w:t>
       </w:r>
-      <w:proofErr w:type="spellEnd"/>
       <w:r>
         <w:t>[(2(6 - 0), max(9 - 5, 0)) </w:t>
       </w:r>
@@ -7102,7 +6611,7 @@
           <v:shape id="_x0000_i1081" type="#_x0000_t75" style="width:12.8pt;height:13.85pt" o:ole="">
             <v:imagedata r:id="rId121" o:title=""/>
           </v:shape>
-          <o:OLEObject Type="Embed" ProgID="Equation.3" ShapeID="_x0000_i1081" DrawAspect="Content" ObjectID="_1431585790" r:id="rId122"/>
+          <o:OLEObject Type="Embed" ProgID="Equation.3" ShapeID="_x0000_i1081" DrawAspect="Content" ObjectID="_1432177981" r:id="rId122"/>
         </w:object>
       </w:r>
       <w:r>
@@ -7123,7 +6632,7 @@
           <v:shape id="_x0000_i1082" type="#_x0000_t75" style="width:12.8pt;height:13.85pt" o:ole="">
             <v:imagedata r:id="rId123" o:title=""/>
           </v:shape>
-          <o:OLEObject Type="Embed" ProgID="Equation.3" ShapeID="_x0000_i1082" DrawAspect="Content" ObjectID="_1431585791" r:id="rId124"/>
+          <o:OLEObject Type="Embed" ProgID="Equation.3" ShapeID="_x0000_i1082" DrawAspect="Content" ObjectID="_1432177982" r:id="rId124"/>
         </w:object>
       </w:r>
       <w:r>
@@ -7144,7 +6653,7 @@
           <v:shape id="_x0000_i1083" type="#_x0000_t75" style="width:12.8pt;height:13.85pt" o:ole="">
             <v:imagedata r:id="rId125" o:title=""/>
           </v:shape>
-          <o:OLEObject Type="Embed" ProgID="Equation.3" ShapeID="_x0000_i1083" DrawAspect="Content" ObjectID="_1431585792" r:id="rId126"/>
+          <o:OLEObject Type="Embed" ProgID="Equation.3" ShapeID="_x0000_i1083" DrawAspect="Content" ObjectID="_1432177983" r:id="rId126"/>
         </w:object>
       </w:r>
       <w:r>
@@ -7156,14 +6665,12 @@
       <w:r>
         <w:t>(10, {1, 3}, 9)] = </w:t>
       </w:r>
-      <w:proofErr w:type="spellStart"/>
       <w:r>
         <w:rPr>
           <w:i/>
         </w:rPr>
         <w:t>eff</w:t>
       </w:r>
-      <w:proofErr w:type="spellEnd"/>
       <w:r>
         <w:t>[(12, 4) </w:t>
       </w:r>
@@ -7176,7 +6683,7 @@
           <v:shape id="_x0000_i1084" type="#_x0000_t75" style="width:12.8pt;height:13.85pt" o:ole="">
             <v:imagedata r:id="rId127" o:title=""/>
           </v:shape>
-          <o:OLEObject Type="Embed" ProgID="Equation.3" ShapeID="_x0000_i1084" DrawAspect="Content" ObjectID="_1431585793" r:id="rId128"/>
+          <o:OLEObject Type="Embed" ProgID="Equation.3" ShapeID="_x0000_i1084" DrawAspect="Content" ObjectID="_1432177984" r:id="rId128"/>
         </w:object>
       </w:r>
       <w:r>
@@ -7197,7 +6704,7 @@
           <v:shape id="_x0000_i1085" type="#_x0000_t75" style="width:12.8pt;height:13.85pt" o:ole="">
             <v:imagedata r:id="rId129" o:title=""/>
           </v:shape>
-          <o:OLEObject Type="Embed" ProgID="Equation.3" ShapeID="_x0000_i1085" DrawAspect="Content" ObjectID="_1431585794" r:id="rId130"/>
+          <o:OLEObject Type="Embed" ProgID="Equation.3" ShapeID="_x0000_i1085" DrawAspect="Content" ObjectID="_1432177985" r:id="rId130"/>
         </w:object>
       </w:r>
       <w:r>
@@ -7218,7 +6725,7 @@
           <v:shape id="_x0000_i1086" type="#_x0000_t75" style="width:12.8pt;height:13.85pt" o:ole="">
             <v:imagedata r:id="rId131" o:title=""/>
           </v:shape>
-          <o:OLEObject Type="Embed" ProgID="Equation.3" ShapeID="_x0000_i1086" DrawAspect="Content" ObjectID="_1431585795" r:id="rId132"/>
+          <o:OLEObject Type="Embed" ProgID="Equation.3" ShapeID="_x0000_i1086" DrawAspect="Content" ObjectID="_1432177986" r:id="rId132"/>
         </w:object>
       </w:r>
       <w:r>
@@ -7235,7 +6742,6 @@
       <w:r>
         <w:t xml:space="preserve">If serve the object with index 1 in state </w:t>
       </w:r>
-      <w:proofErr w:type="gramStart"/>
       <w:r>
         <w:rPr>
           <w:i/>
@@ -7243,11 +6749,7 @@
         <w:t>E</w:t>
       </w:r>
       <w:r>
-        <w:t>(</w:t>
-      </w:r>
-      <w:proofErr w:type="gramEnd"/>
-      <w:r>
-        <w:t xml:space="preserve">6, {1, 3, 4}, 16), filling the reservoir exceed the maximum possible value </w:t>
+        <w:t xml:space="preserve">(6, {1, 3, 4}, 16), filling the reservoir exceed the maximum possible value </w:t>
       </w:r>
       <w:r>
         <w:rPr>
@@ -7258,7 +6760,6 @@
       <w:r>
         <w:t xml:space="preserve"> = 19. Thus, to find </w:t>
       </w:r>
-      <w:proofErr w:type="gramStart"/>
       <w:r>
         <w:rPr>
           <w:i/>
@@ -7266,11 +6767,7 @@
         <w:t>E</w:t>
       </w:r>
       <w:r>
-        <w:t>(</w:t>
-      </w:r>
-      <w:proofErr w:type="gramEnd"/>
-      <w:r>
-        <w:t xml:space="preserve">6, {1, 3, 4}, 16) , we need to find </w:t>
+        <w:t xml:space="preserve">(6, {1, 3, 4}, 16) , we need to find </w:t>
       </w:r>
       <w:r>
         <w:rPr>
@@ -7290,7 +6787,6 @@
       <w:r>
         <w:t xml:space="preserve">(10, {1, 3}, 9). </w:t>
       </w:r>
-      <w:proofErr w:type="gramStart"/>
       <w:r>
         <w:rPr>
           <w:i/>
@@ -7298,20 +6794,14 @@
         <w:t>E</w:t>
       </w:r>
       <w:r>
-        <w:t>(</w:t>
-      </w:r>
-      <w:proofErr w:type="gramEnd"/>
-      <w:r>
-        <w:t xml:space="preserve">8, {1, 4}, 14) = </w:t>
-      </w:r>
-      <w:proofErr w:type="spellStart"/>
+        <w:t xml:space="preserve">(8, {1, 4}, 14) = </w:t>
+      </w:r>
       <w:r>
         <w:rPr>
           <w:i/>
         </w:rPr>
         <w:t>eff</w:t>
       </w:r>
-      <w:proofErr w:type="spellEnd"/>
       <w:r>
         <w:t>[(16, 6)</w:t>
       </w:r>
@@ -7324,7 +6814,7 @@
           <v:shape id="_x0000_i1087" type="#_x0000_t75" style="width:12.8pt;height:13.85pt" o:ole="">
             <v:imagedata r:id="rId133" o:title=""/>
           </v:shape>
-          <o:OLEObject Type="Embed" ProgID="Equation.3" ShapeID="_x0000_i1087" DrawAspect="Content" ObjectID="_1431585796" r:id="rId134"/>
+          <o:OLEObject Type="Embed" ProgID="Equation.3" ShapeID="_x0000_i1087" DrawAspect="Content" ObjectID="_1432177987" r:id="rId134"/>
         </w:object>
       </w:r>
       <w:r>
@@ -7345,7 +6835,7 @@
           <v:shape id="_x0000_i1088" type="#_x0000_t75" style="width:12.8pt;height:13.85pt" o:ole="">
             <v:imagedata r:id="rId135" o:title=""/>
           </v:shape>
-          <o:OLEObject Type="Embed" ProgID="Equation.3" ShapeID="_x0000_i1088" DrawAspect="Content" ObjectID="_1431585797" r:id="rId136"/>
+          <o:OLEObject Type="Embed" ProgID="Equation.3" ShapeID="_x0000_i1088" DrawAspect="Content" ObjectID="_1432177988" r:id="rId136"/>
         </w:object>
       </w:r>
       <w:r>
@@ -7357,7 +6847,6 @@
       <w:r>
         <w:t xml:space="preserve">(12, {1}, 7)]. According to formula (3), we have </w:t>
       </w:r>
-      <w:proofErr w:type="gramStart"/>
       <w:r>
         <w:rPr>
           <w:i/>
@@ -7365,11 +6854,7 @@
         <w:t>E</w:t>
       </w:r>
       <w:r>
-        <w:t>(</w:t>
-      </w:r>
-      <w:proofErr w:type="gramEnd"/>
-      <w:r>
-        <w:t xml:space="preserve">11, {4}, 19) = (36, 6), and </w:t>
+        <w:t xml:space="preserve">(11, {4}, 19) = (36, 6), and </w:t>
       </w:r>
       <w:r>
         <w:rPr>
@@ -7385,7 +6870,6 @@
       <w:r>
         <w:t xml:space="preserve">Similarly, we get </w:t>
       </w:r>
-      <w:proofErr w:type="gramStart"/>
       <w:r>
         <w:rPr>
           <w:i/>
@@ -7393,11 +6877,7 @@
         <w:t>E</w:t>
       </w:r>
       <w:r>
-        <w:t>(</w:t>
-      </w:r>
-      <w:proofErr w:type="gramEnd"/>
-      <w:r>
-        <w:t xml:space="preserve">10, {1, 3}, 9) = {(65, 8), (54, 10)} and begin to compute </w:t>
+        <w:t xml:space="preserve">(10, {1, 3}, 9) = {(65, 8), (54, 10)} and begin to compute </w:t>
       </w:r>
       <w:r>
         <w:rPr>
@@ -7408,7 +6888,6 @@
       <w:r>
         <w:t xml:space="preserve">(6, {1, 3, 4},16) = {(62, 6), (52, 10)}. As </w:t>
       </w:r>
-      <w:proofErr w:type="gramStart"/>
       <w:r>
         <w:rPr>
           <w:i/>
@@ -7416,11 +6895,7 @@
         <w:t>E</w:t>
       </w:r>
       <w:r>
-        <w:t>(</w:t>
-      </w:r>
-      <w:proofErr w:type="gramEnd"/>
-      <w:r>
-        <w:t xml:space="preserve">2, {0, 1, 2}, 10) = E(6, {1, 3, 4}), then </w:t>
+        <w:t xml:space="preserve">(2, {0, 1, 2}, 10) = E(6, {1, 3, 4}), then </w:t>
       </w:r>
       <w:r>
         <w:rPr>
@@ -7436,7 +6911,6 @@
       <w:r>
         <w:t xml:space="preserve">Arguing similarly, we find </w:t>
       </w:r>
-      <w:proofErr w:type="gramStart"/>
       <w:r>
         <w:rPr>
           <w:i/>
@@ -7444,13 +6918,8 @@
         <w:t>E</w:t>
       </w:r>
       <w:r>
-        <w:t>(</w:t>
-      </w:r>
-      <w:proofErr w:type="gramEnd"/>
-      <w:r>
-        <w:t xml:space="preserve">3, {0, 2}, 15) = {(42, 5), (30,7)}. As a result, we get complete collection of efficient estimates </w:t>
-      </w:r>
-      <w:proofErr w:type="gramStart"/>
+        <w:t xml:space="preserve">(3, {0, 2}, 15) = {(42, 5), (30,7)}. As a result, we get complete collection of efficient estimates </w:t>
+      </w:r>
       <w:r>
         <w:rPr>
           <w:i/>
@@ -7458,20 +6927,14 @@
         <w:t>E</w:t>
       </w:r>
       <w:r>
-        <w:t>(</w:t>
-      </w:r>
-      <w:proofErr w:type="gramEnd"/>
-      <w:r>
-        <w:t xml:space="preserve">0, {0, 1}, 10) = </w:t>
-      </w:r>
-      <w:proofErr w:type="spellStart"/>
+        <w:t xml:space="preserve">(0, {0, 1}, 10) = </w:t>
+      </w:r>
       <w:r>
         <w:rPr>
           <w:i/>
         </w:rPr>
         <w:t>eff</w:t>
       </w:r>
-      <w:proofErr w:type="spellEnd"/>
       <w:r>
         <w:t>[</w:t>
       </w:r>
@@ -7484,14 +6947,12 @@
       <w:r>
         <w:t xml:space="preserve">(2, {0, 1, 2}, 10), E(3, {0, 2}, 15)] = </w:t>
       </w:r>
-      <w:proofErr w:type="spellStart"/>
       <w:r>
         <w:rPr>
           <w:i/>
         </w:rPr>
         <w:t>eff</w:t>
       </w:r>
-      <w:proofErr w:type="spellEnd"/>
       <w:r>
         <w:t xml:space="preserve">[(62, </w:t>
       </w:r>
@@ -7502,15 +6963,7 @@
     </w:p>
     <w:p>
       <w:r>
-        <w:t xml:space="preserve">Let estimate (42, 5) chosen from the collection of estimates. Then it is easy to prove that corresponding Pareto-optimal strategy servicing strategy has the form {1, 3, 2, </w:t>
-      </w:r>
-      <w:proofErr w:type="gramStart"/>
-      <w:r>
-        <w:t>4</w:t>
-      </w:r>
-      <w:proofErr w:type="gramEnd"/>
-      <w:r>
-        <w:t>}.</w:t>
+        <w:t>Let estimate (42, 5) chosen from the collection of estimates. Then it is easy to prove that corresponding Pareto-optimal strategy servicing strategy has the form {1, 3, 2, 4}.</w:t>
       </w:r>
     </w:p>
     <w:p>
@@ -7538,15 +6991,7 @@
         <w:t>in</w:t>
       </w:r>
       <w:r>
-        <w:t xml:space="preserve"> C++ and compiled with Microsoft </w:t>
-      </w:r>
-      <w:proofErr w:type="gramStart"/>
-      <w:r>
-        <w:t>Visual  Studio</w:t>
-      </w:r>
-      <w:proofErr w:type="gramEnd"/>
-      <w:r>
-        <w:t xml:space="preserve"> compiler.</w:t>
+        <w:t xml:space="preserve"> C++ and compiled with Microsoft Visual  Studio compiler.</w:t>
       </w:r>
     </w:p>
     <w:p>
@@ -7581,8 +7026,6 @@
           <w:lang w:val="ru-RU"/>
         </w:rPr>
       </w:pPr>
-      <w:proofErr w:type="spellStart"/>
-      <w:proofErr w:type="gramStart"/>
       <w:r>
         <w:rPr>
           <w:i/>
@@ -7596,8 +7039,6 @@
         </w:rPr>
         <w:t>i</w:t>
       </w:r>
-      <w:proofErr w:type="spellEnd"/>
-      <w:proofErr w:type="gramEnd"/>
       <w:r>
         <w:rPr>
           <w:vertAlign w:val="subscript"/>
@@ -7623,7 +7064,6 @@
         </w:rPr>
         <w:t> </w:t>
       </w:r>
-      <w:proofErr w:type="spellStart"/>
       <w:r>
         <w:rPr>
           <w:i/>
@@ -7637,7 +7077,6 @@
         </w:rPr>
         <w:t>i</w:t>
       </w:r>
-      <w:proofErr w:type="spellEnd"/>
       <w:r>
         <w:rPr>
           <w:i/>
@@ -7657,7 +7096,6 @@
         </w:rPr>
         <w:t> </w:t>
       </w:r>
-      <w:proofErr w:type="spellStart"/>
       <w:r>
         <w:rPr>
           <w:i/>
@@ -7671,7 +7109,6 @@
         </w:rPr>
         <w:t>i</w:t>
       </w:r>
-      <w:proofErr w:type="spellEnd"/>
       <w:r>
         <w:rPr>
           <w:vertAlign w:val="subscript"/>
@@ -7721,7 +7158,6 @@
         </w:rPr>
         <w:t> </w:t>
       </w:r>
-      <w:proofErr w:type="spellStart"/>
       <w:r>
         <w:rPr>
           <w:i/>
@@ -7735,7 +7171,6 @@
         </w:rPr>
         <w:t>i</w:t>
       </w:r>
-      <w:proofErr w:type="spellEnd"/>
       <w:r>
         <w:rPr>
           <w:i/>
@@ -7779,7 +7214,6 @@
         </w:rPr>
         <w:t> </w:t>
       </w:r>
-      <w:proofErr w:type="spellStart"/>
       <w:r>
         <w:rPr>
           <w:i/>
@@ -7793,7 +7227,6 @@
         </w:rPr>
         <w:t>i</w:t>
       </w:r>
-      <w:proofErr w:type="spellEnd"/>
       <w:r>
         <w:rPr>
           <w:i/>
@@ -7819,7 +7252,6 @@
         </w:rPr>
         <w:t xml:space="preserve">15, </w:t>
       </w:r>
-      <w:proofErr w:type="spellStart"/>
       <w:r>
         <w:rPr>
           <w:i/>
@@ -7833,7 +7265,6 @@
         </w:rPr>
         <w:t>i</w:t>
       </w:r>
-      <w:proofErr w:type="spellEnd"/>
       <w:r>
         <w:rPr>
           <w:lang w:val="ru-RU"/>
@@ -7852,7 +7283,6 @@
         </w:rPr>
         <w:t> </w:t>
       </w:r>
-      <w:proofErr w:type="spellStart"/>
       <w:r>
         <w:rPr>
           <w:i/>
@@ -7866,7 +7296,6 @@
         </w:rPr>
         <w:t>i</w:t>
       </w:r>
-      <w:proofErr w:type="spellEnd"/>
       <w:r>
         <w:rPr>
           <w:lang w:val="ru-RU"/>
@@ -7917,7 +7346,6 @@
         </w:rPr>
         <w:t> </w:t>
       </w:r>
-      <w:proofErr w:type="spellStart"/>
       <w:r>
         <w:rPr>
           <w:i/>
@@ -7931,7 +7359,6 @@
         </w:rPr>
         <w:t>i</w:t>
       </w:r>
-      <w:proofErr w:type="spellEnd"/>
       <w:r>
         <w:rPr>
           <w:lang w:val="ru-RU"/>
@@ -7950,7 +7377,6 @@
         </w:rPr>
         <w:t> </w:t>
       </w:r>
-      <w:proofErr w:type="spellStart"/>
       <w:r>
         <w:rPr>
           <w:i/>
@@ -7964,7 +7390,6 @@
         </w:rPr>
         <w:t>i</w:t>
       </w:r>
-      <w:proofErr w:type="spellEnd"/>
       <w:r>
         <w:rPr>
           <w:lang w:val="ru-RU"/>
@@ -8067,7 +7492,7 @@
           <v:shape id="_x0000_i1089" type="#_x0000_t75" style="width:36.25pt;height:19.2pt" o:ole="">
             <v:imagedata r:id="rId137" o:title=""/>
           </v:shape>
-          <o:OLEObject Type="Embed" ProgID="Equation.3" ShapeID="_x0000_i1089" DrawAspect="Content" ObjectID="_1431585798" r:id="rId138"/>
+          <o:OLEObject Type="Embed" ProgID="Equation.3" ShapeID="_x0000_i1089" DrawAspect="Content" ObjectID="_1432177989" r:id="rId138"/>
         </w:object>
       </w:r>
     </w:p>
@@ -8076,7 +7501,6 @@
       <w:r>
         <w:t xml:space="preserve">The size of the stream k has changed from 8 to 15 with a single step. </w:t>
       </w:r>
-      <w:proofErr w:type="gramStart"/>
       <w:r>
         <w:t>The volume of the r</w:t>
       </w:r>
@@ -8130,7 +7554,6 @@
       <w:r>
         <w:t>300.</w:t>
       </w:r>
-      <w:proofErr w:type="gramEnd"/>
     </w:p>
     <w:p>
       <w:pPr>
@@ -8198,7 +7621,6 @@
       <w:r>
         <w:t xml:space="preserve">Experimental results are shown in Table 2, where </w:t>
       </w:r>
-      <w:proofErr w:type="spellStart"/>
       <w:r>
         <w:rPr>
           <w:i/>
@@ -8214,11 +7636,9 @@
         </w:rPr>
         <w:t>avg</w:t>
       </w:r>
-      <w:proofErr w:type="spellEnd"/>
       <w:r>
         <w:t xml:space="preserve">  – average time, </w:t>
       </w:r>
-      <w:proofErr w:type="spellStart"/>
       <w:r>
         <w:rPr>
           <w:i/>
@@ -8234,11 +7654,9 @@
         </w:rPr>
         <w:t>max</w:t>
       </w:r>
-      <w:proofErr w:type="spellEnd"/>
       <w:r>
         <w:t xml:space="preserve">  – maximum time, and </w:t>
       </w:r>
-      <w:proofErr w:type="spellStart"/>
       <w:r>
         <w:rPr>
           <w:i/>
@@ -8254,7 +7672,6 @@
         </w:rPr>
         <w:t>min</w:t>
       </w:r>
-      <w:proofErr w:type="spellEnd"/>
       <w:r>
         <w:t>  – minimum time to solve a problem.</w:t>
       </w:r>
@@ -8350,7 +7767,6 @@
             <w:pPr>
               <w:pStyle w:val="NoSpacing"/>
             </w:pPr>
-            <w:proofErr w:type="spellStart"/>
             <w:r>
               <w:t>t</w:t>
             </w:r>
@@ -8360,7 +7776,6 @@
               </w:rPr>
               <w:t>avg</w:t>
             </w:r>
-            <w:proofErr w:type="spellEnd"/>
             <w:r>
               <w:t>, c</w:t>
             </w:r>
@@ -8375,7 +7790,6 @@
             <w:pPr>
               <w:pStyle w:val="NoSpacing"/>
             </w:pPr>
-            <w:proofErr w:type="spellStart"/>
             <w:r>
               <w:t>t</w:t>
             </w:r>
@@ -8385,7 +7799,6 @@
               </w:rPr>
               <w:t>max</w:t>
             </w:r>
-            <w:proofErr w:type="spellEnd"/>
             <w:r>
               <w:t>, c</w:t>
             </w:r>
@@ -8399,7 +7812,6 @@
             <w:pPr>
               <w:pStyle w:val="NoSpacing"/>
             </w:pPr>
-            <w:proofErr w:type="spellStart"/>
             <w:r>
               <w:t>t</w:t>
             </w:r>
@@ -8409,7 +7821,6 @@
               </w:rPr>
               <w:t>min</w:t>
             </w:r>
-            <w:proofErr w:type="spellEnd"/>
             <w:r>
               <w:t>, c</w:t>
             </w:r>
@@ -8438,7 +7849,6 @@
             <w:pPr>
               <w:pStyle w:val="NoSpacing"/>
             </w:pPr>
-            <w:proofErr w:type="spellStart"/>
             <w:r>
               <w:t>t</w:t>
             </w:r>
@@ -8448,7 +7858,6 @@
               </w:rPr>
               <w:t>avg</w:t>
             </w:r>
-            <w:proofErr w:type="spellEnd"/>
             <w:r>
               <w:t>, c</w:t>
             </w:r>
@@ -8463,7 +7872,6 @@
             <w:pPr>
               <w:pStyle w:val="NoSpacing"/>
             </w:pPr>
-            <w:proofErr w:type="spellStart"/>
             <w:r>
               <w:t>t</w:t>
             </w:r>
@@ -8473,7 +7881,6 @@
               </w:rPr>
               <w:t>max</w:t>
             </w:r>
-            <w:proofErr w:type="spellEnd"/>
             <w:r>
               <w:t>, c</w:t>
             </w:r>
@@ -8487,7 +7894,6 @@
             <w:pPr>
               <w:pStyle w:val="NoSpacing"/>
             </w:pPr>
-            <w:proofErr w:type="spellStart"/>
             <w:r>
               <w:t>t</w:t>
             </w:r>
@@ -8497,7 +7903,6 @@
               </w:rPr>
               <w:t>min</w:t>
             </w:r>
-            <w:proofErr w:type="spellEnd"/>
             <w:r>
               <w:t>, c</w:t>
             </w:r>
@@ -8993,257 +8398,17 @@
       <w:r>
         <w:t xml:space="preserve">As shown in Table 2, the dynamic programming algorithm, although characterized by exponential computational complexity, can perform the synthesis of the Pareto-optimal set of object flow servicing strategies for practically significant dimension values for the period of time that does not exceed an average of 10 minutes. </w:t>
       </w:r>
-      <w:proofErr w:type="spellStart"/>
       <w:r>
         <w:rPr>
           <w:lang w:val="ru-RU"/>
         </w:rPr>
         <w:t>The</w:t>
       </w:r>
-      <w:proofErr w:type="spellEnd"/>
-      <w:r>
-        <w:rPr>
-          <w:lang w:val="ru-RU"/>
-        </w:rPr>
-        <w:t xml:space="preserve"> </w:t>
-      </w:r>
-      <w:proofErr w:type="spellStart"/>
-      <w:r>
-        <w:rPr>
-          <w:lang w:val="ru-RU"/>
-        </w:rPr>
-        <w:t>time</w:t>
-      </w:r>
-      <w:proofErr w:type="spellEnd"/>
-      <w:r>
-        <w:rPr>
-          <w:lang w:val="ru-RU"/>
-        </w:rPr>
-        <w:t xml:space="preserve"> </w:t>
-      </w:r>
-      <w:proofErr w:type="spellStart"/>
-      <w:r>
-        <w:rPr>
-          <w:lang w:val="ru-RU"/>
-        </w:rPr>
-        <w:t>intervals</w:t>
-      </w:r>
-      <w:proofErr w:type="spellEnd"/>
-      <w:r>
-        <w:rPr>
-          <w:lang w:val="ru-RU"/>
-        </w:rPr>
-        <w:t xml:space="preserve"> </w:t>
-      </w:r>
-      <w:proofErr w:type="spellStart"/>
-      <w:r>
-        <w:rPr>
-          <w:lang w:val="ru-RU"/>
-        </w:rPr>
-        <w:t>are</w:t>
-      </w:r>
-      <w:proofErr w:type="spellEnd"/>
-      <w:r>
-        <w:rPr>
-          <w:lang w:val="ru-RU"/>
-        </w:rPr>
-        <w:t xml:space="preserve"> </w:t>
-      </w:r>
-      <w:proofErr w:type="spellStart"/>
-      <w:r>
-        <w:rPr>
-          <w:lang w:val="ru-RU"/>
-        </w:rPr>
-        <w:t>acceptable</w:t>
-      </w:r>
-      <w:proofErr w:type="spellEnd"/>
-      <w:r>
-        <w:rPr>
-          <w:lang w:val="ru-RU"/>
-        </w:rPr>
-        <w:t xml:space="preserve"> </w:t>
-      </w:r>
-      <w:proofErr w:type="spellStart"/>
-      <w:r>
-        <w:rPr>
-          <w:lang w:val="ru-RU"/>
-        </w:rPr>
-        <w:t>for</w:t>
-      </w:r>
-      <w:proofErr w:type="spellEnd"/>
-      <w:r>
-        <w:rPr>
-          <w:lang w:val="ru-RU"/>
-        </w:rPr>
-        <w:t xml:space="preserve"> </w:t>
-      </w:r>
-      <w:proofErr w:type="spellStart"/>
-      <w:r>
-        <w:rPr>
-          <w:lang w:val="ru-RU"/>
-        </w:rPr>
-        <w:t>the</w:t>
-      </w:r>
-      <w:proofErr w:type="spellEnd"/>
-      <w:r>
-        <w:rPr>
-          <w:lang w:val="ru-RU"/>
-        </w:rPr>
-        <w:t xml:space="preserve"> </w:t>
-      </w:r>
-      <w:proofErr w:type="spellStart"/>
-      <w:r>
-        <w:rPr>
-          <w:lang w:val="ru-RU"/>
-        </w:rPr>
-        <w:t>synthesis</w:t>
-      </w:r>
-      <w:proofErr w:type="spellEnd"/>
-      <w:r>
-        <w:rPr>
-          <w:lang w:val="ru-RU"/>
-        </w:rPr>
-        <w:t xml:space="preserve"> </w:t>
-      </w:r>
-      <w:proofErr w:type="spellStart"/>
-      <w:r>
-        <w:rPr>
-          <w:lang w:val="ru-RU"/>
-        </w:rPr>
-        <w:t>of</w:t>
-      </w:r>
-      <w:proofErr w:type="spellEnd"/>
-      <w:r>
-        <w:rPr>
-          <w:lang w:val="ru-RU"/>
-        </w:rPr>
-        <w:t xml:space="preserve"> </w:t>
-      </w:r>
-      <w:proofErr w:type="spellStart"/>
-      <w:r>
-        <w:rPr>
-          <w:lang w:val="ru-RU"/>
-        </w:rPr>
-        <w:t>objects</w:t>
-      </w:r>
-      <w:proofErr w:type="spellEnd"/>
-      <w:r>
-        <w:rPr>
-          <w:lang w:val="ru-RU"/>
-        </w:rPr>
-        <w:t xml:space="preserve"> </w:t>
-      </w:r>
-      <w:proofErr w:type="spellStart"/>
-      <w:r>
-        <w:rPr>
-          <w:lang w:val="ru-RU"/>
-        </w:rPr>
-        <w:t>service</w:t>
-      </w:r>
-      <w:proofErr w:type="spellEnd"/>
-      <w:r>
-        <w:rPr>
-          <w:lang w:val="ru-RU"/>
-        </w:rPr>
-        <w:t xml:space="preserve"> </w:t>
-      </w:r>
-      <w:proofErr w:type="spellStart"/>
-      <w:r>
-        <w:rPr>
-          <w:lang w:val="ru-RU"/>
-        </w:rPr>
-        <w:t>strategies</w:t>
-      </w:r>
-      <w:proofErr w:type="spellEnd"/>
-      <w:r>
-        <w:rPr>
-          <w:lang w:val="ru-RU"/>
-        </w:rPr>
-        <w:t xml:space="preserve"> </w:t>
-      </w:r>
-      <w:proofErr w:type="spellStart"/>
-      <w:r>
-        <w:rPr>
-          <w:lang w:val="ru-RU"/>
-        </w:rPr>
-        <w:t>in</w:t>
-      </w:r>
-      <w:proofErr w:type="spellEnd"/>
-      <w:r>
-        <w:rPr>
-          <w:lang w:val="ru-RU"/>
-        </w:rPr>
-        <w:t xml:space="preserve"> </w:t>
-      </w:r>
-      <w:proofErr w:type="spellStart"/>
-      <w:r>
-        <w:rPr>
-          <w:lang w:val="ru-RU"/>
-        </w:rPr>
-        <w:t>logistics</w:t>
-      </w:r>
-      <w:proofErr w:type="spellEnd"/>
-      <w:r>
-        <w:rPr>
-          <w:lang w:val="ru-RU"/>
-        </w:rPr>
-        <w:t xml:space="preserve"> </w:t>
-      </w:r>
-      <w:proofErr w:type="spellStart"/>
-      <w:r>
-        <w:rPr>
-          <w:lang w:val="ru-RU"/>
-        </w:rPr>
-        <w:t>system</w:t>
-      </w:r>
-      <w:proofErr w:type="spellEnd"/>
-      <w:r>
-        <w:rPr>
-          <w:lang w:val="ru-RU"/>
-        </w:rPr>
-        <w:t xml:space="preserve"> </w:t>
-      </w:r>
-      <w:proofErr w:type="spellStart"/>
-      <w:r>
-        <w:rPr>
-          <w:lang w:val="ru-RU"/>
-        </w:rPr>
-        <w:t>of</w:t>
-      </w:r>
-      <w:proofErr w:type="spellEnd"/>
-      <w:r>
-        <w:rPr>
-          <w:lang w:val="ru-RU"/>
-        </w:rPr>
-        <w:t xml:space="preserve"> </w:t>
-      </w:r>
-      <w:proofErr w:type="spellStart"/>
-      <w:r>
-        <w:rPr>
-          <w:lang w:val="ru-RU"/>
-        </w:rPr>
-        <w:t>this</w:t>
-      </w:r>
-      <w:proofErr w:type="spellEnd"/>
-      <w:r>
-        <w:rPr>
-          <w:lang w:val="ru-RU"/>
-        </w:rPr>
-        <w:t xml:space="preserve"> </w:t>
-      </w:r>
-      <w:proofErr w:type="spellStart"/>
-      <w:r>
-        <w:rPr>
-          <w:lang w:val="ru-RU"/>
-        </w:rPr>
-        <w:t>type</w:t>
-      </w:r>
-      <w:proofErr w:type="spellEnd"/>
-      <w:r>
-        <w:rPr>
-          <w:lang w:val="ru-RU"/>
-        </w:rPr>
-        <w:t>.</w:t>
+      <w:r>
+        <w:rPr>
+          <w:lang w:val="ru-RU"/>
+        </w:rPr>
+        <w:t xml:space="preserve"> time intervals are acceptable for the synthesis of objects service strategies in logistics system of this type.</w:t>
       </w:r>
     </w:p>
     <w:p>
@@ -9272,15 +8437,7 @@
     <w:p/>
     <w:p>
       <w:r>
-        <w:t xml:space="preserve">This paper gives a complete description of the logical scheme used, in particular, for a diesel delivery to consumers in the Arctic region. Built a mathematical model satisfies this scheme. For this model, formulated a </w:t>
-      </w:r>
-      <w:proofErr w:type="spellStart"/>
-      <w:r>
-        <w:t>bicriterial</w:t>
-      </w:r>
-      <w:proofErr w:type="spellEnd"/>
-      <w:r>
-        <w:t xml:space="preserve"> optimization problem and designed its solving algorithms, based on Pareto concept and</w:t>
+        <w:t>This paper gives a complete description of the logical scheme used, in particular, for a diesel delivery to consumers in the Arctic region. Built a mathematical model satisfies this scheme. For this model, formulated a bicriterial optimization problem and designed its solving algorithms, based on Pareto concept and</w:t>
       </w:r>
       <w:r>
         <w:t xml:space="preserve"> a</w:t>
@@ -9354,15 +8511,7 @@
     <w:p/>
     <w:p>
       <w:r>
-        <w:t>[1] </w:t>
-      </w:r>
-      <w:proofErr w:type="spellStart"/>
-      <w:r>
-        <w:t>Kogan</w:t>
-      </w:r>
-      <w:proofErr w:type="spellEnd"/>
-      <w:r>
-        <w:t>,</w:t>
+        <w:t>[1] Kogan,</w:t>
       </w:r>
       <w:r>
         <w:t> </w:t>
@@ -9379,18 +8528,12 @@
       <w:r>
         <w:t> </w:t>
       </w:r>
-      <w:proofErr w:type="spellStart"/>
-      <w:r>
-        <w:t>Fedosenko</w:t>
-      </w:r>
-      <w:proofErr w:type="spellEnd"/>
-      <w:r>
-        <w:t>,</w:t>
+      <w:r>
+        <w:t>Fedosenko,</w:t>
       </w:r>
       <w:r>
         <w:t> </w:t>
       </w:r>
-      <w:proofErr w:type="spellStart"/>
       <w:r>
         <w:t>Y</w:t>
       </w:r>
@@ -9398,11 +8541,7 @@
         <w:t>u</w:t>
       </w:r>
       <w:r>
-        <w:t>.S</w:t>
-      </w:r>
-      <w:proofErr w:type="spellEnd"/>
-      <w:r>
-        <w:t xml:space="preserve">. The </w:t>
+        <w:t xml:space="preserve">.S. The </w:t>
       </w:r>
       <w:r>
         <w:t xml:space="preserve">discretization </w:t>
@@ -9411,32 +8550,16 @@
         <w:t>problem</w:t>
       </w:r>
       <w:r>
-        <w:t xml:space="preserve">: analysis of computational complexity and </w:t>
-      </w:r>
-      <w:proofErr w:type="spellStart"/>
-      <w:r>
-        <w:t>polynomially</w:t>
-      </w:r>
-      <w:proofErr w:type="spellEnd"/>
-      <w:r>
-        <w:t xml:space="preserve"> solvable subclasses</w:t>
+        <w:t>: analysis of computational complexity and polynomially solvable subclasses</w:t>
       </w:r>
       <w:r>
         <w:t xml:space="preserve">. </w:t>
       </w:r>
-      <w:proofErr w:type="spellStart"/>
       <w:r>
         <w:rPr>
           <w:lang w:eastAsia="ru-RU"/>
         </w:rPr>
-        <w:t>Discret</w:t>
-      </w:r>
-      <w:proofErr w:type="spellEnd"/>
-      <w:r>
-        <w:rPr>
-          <w:lang w:eastAsia="ru-RU"/>
-        </w:rPr>
-        <w:t xml:space="preserve">. Math. Appl., 1996, </w:t>
+        <w:t xml:space="preserve">Discret. Math. Appl., 1996, </w:t>
       </w:r>
       <w:r>
         <w:rPr>
@@ -9529,314 +8652,229 @@
         <w:pStyle w:val="article-doi"/>
       </w:pPr>
       <w:r>
-        <w:t>[2] </w:t>
-      </w:r>
-      <w:proofErr w:type="spellStart"/>
-      <w:r>
-        <w:t>Kogan</w:t>
-      </w:r>
-      <w:proofErr w:type="spellEnd"/>
+        <w:t>[2] Kogan,</w:t>
+      </w:r>
+      <w:r>
+        <w:t> </w:t>
+      </w:r>
+      <w:r>
+        <w:t>D.I.</w:t>
+      </w:r>
       <w:r>
         <w:t>,</w:t>
       </w:r>
       <w:r>
+        <w:t xml:space="preserve"> Kuimova, A. S., Fedosenko, Yu.</w:t>
+      </w:r>
+      <w:r>
+        <w:t>S. The problems of servicing of the binary object flow in system with refillable storage component</w:t>
+      </w:r>
+      <w:r>
+        <w:t>. Automation and Remote Control, 2014,</w:t>
+      </w:r>
+      <w:r>
+        <w:t xml:space="preserve"> </w:t>
+      </w:r>
+      <w:r>
+        <w:t>v</w:t>
+      </w:r>
+      <w:r>
+        <w:t>ol</w:t>
+      </w:r>
+      <w:r>
+        <w:t>. </w:t>
+      </w:r>
+      <w:r>
+        <w:t>75, Issue</w:t>
+      </w:r>
+      <w:r>
         <w:t> </w:t>
       </w:r>
       <w:r>
-        <w:t>D.I.</w:t>
+        <w:t>7</w:t>
       </w:r>
       <w:r>
         <w:t>,</w:t>
       </w:r>
       <w:r>
+        <w:t xml:space="preserve"> pp</w:t>
+      </w:r>
+      <w:r>
+        <w:t>.</w:t>
+      </w:r>
+      <w:r>
+        <w:t xml:space="preserve"> 1257</w:t>
+      </w:r>
+      <w:r>
+        <w:t>–</w:t>
+      </w:r>
+      <w:r>
+        <w:t>1266.</w:t>
+      </w:r>
+      <w:r>
+        <w:t xml:space="preserve"> DOI:10.1134/S0005117914070078</w:t>
+      </w:r>
+    </w:p>
+    <w:p>
+      <w:pPr>
+        <w:rPr>
+          <w:lang w:eastAsia="ru-RU"/>
+        </w:rPr>
+      </w:pPr>
+      <w:r>
+        <w:t>[3] </w:t>
+      </w:r>
+      <w:r>
+        <w:rPr>
+          <w:lang w:eastAsia="ru-RU"/>
+        </w:rPr>
+        <w:t>B</w:t>
+      </w:r>
+      <w:r>
+        <w:rPr>
+          <w:lang w:eastAsia="ru-RU"/>
+        </w:rPr>
+        <w:t>ellman, R.E. and Dreyfus, S.</w:t>
+      </w:r>
+      <w:r>
+        <w:rPr>
+          <w:lang w:eastAsia="ru-RU"/>
+        </w:rPr>
+        <w:t>E. Applied Dynamic Programming</w:t>
+      </w:r>
+      <w:r>
+        <w:rPr>
+          <w:lang w:eastAsia="ru-RU"/>
+        </w:rPr>
+        <w:t>. –</w:t>
+      </w:r>
+      <w:r>
+        <w:rPr>
+          <w:lang w:eastAsia="ru-RU"/>
+        </w:rPr>
+        <w:t xml:space="preserve"> Princeton: Princeton Univ.</w:t>
+      </w:r>
+      <w:r>
+        <w:rPr>
+          <w:lang w:eastAsia="ru-RU"/>
+        </w:rPr>
+        <w:t xml:space="preserve"> Press, 1962, p. 390.</w:t>
+      </w:r>
+    </w:p>
+    <w:p>
+      <w:pPr>
+        <w:pStyle w:val="article-doi"/>
+      </w:pPr>
+      <w:r>
+        <w:t>[4] </w:t>
+      </w:r>
+      <w:r>
+        <w:t>Tanaev V.S., Sotskov, Y.N., Strusevich, V.A. Scheduling Theory: Multi-Stage Systems. Springer Netherlands, 2012</w:t>
+      </w:r>
+      <w:r>
+        <w:t>. –</w:t>
+      </w:r>
+      <w:r>
+        <w:t xml:space="preserve"> 406 p.</w:t>
+      </w:r>
+    </w:p>
+    <w:p>
+      <w:pPr>
+        <w:pStyle w:val="article-doi"/>
+      </w:pPr>
+      <w:r>
+        <w:t>[5] </w:t>
+      </w:r>
+      <w:r>
+        <w:t>Pinedo</w:t>
+      </w:r>
+      <w:r>
+        <w:t> </w:t>
+      </w:r>
+      <w:r>
+        <w:t>M.L. Planning and Scheduling in Manufacturing and Services. Springer, 2009, 537 p.</w:t>
+      </w:r>
+    </w:p>
+    <w:p>
+      <w:pPr>
+        <w:pStyle w:val="article-doi"/>
+      </w:pPr>
+      <w:r>
+        <w:t>[6] </w:t>
+      </w:r>
+      <w:r>
+        <w:t>Garey, M.R. and Johnson, D.</w:t>
+      </w:r>
+      <w:r>
+        <w:t>S. Computers and Intractabili</w:t>
+      </w:r>
+      <w:r>
+        <w:t>ty: A Guide to the Theory of NP-</w:t>
+      </w:r>
+      <w:r>
+        <w:t>Completeness. W.H. Freeman, 1990</w:t>
+      </w:r>
+      <w:r>
+        <w:t>. –</w:t>
+      </w:r>
+      <w:r>
         <w:t xml:space="preserve"> </w:t>
       </w:r>
-      <w:proofErr w:type="spellStart"/>
-      <w:r>
-        <w:t>Kuimova</w:t>
-      </w:r>
-      <w:proofErr w:type="spellEnd"/>
-      <w:r>
-        <w:t xml:space="preserve">, A. S., </w:t>
-      </w:r>
-      <w:proofErr w:type="spellStart"/>
-      <w:r>
-        <w:t>Fedosenko</w:t>
-      </w:r>
-      <w:proofErr w:type="spellEnd"/>
-      <w:r>
-        <w:t>, </w:t>
-      </w:r>
-      <w:proofErr w:type="spellStart"/>
-      <w:r>
-        <w:t>Yu.</w:t>
-      </w:r>
-      <w:r>
-        <w:t>S</w:t>
-      </w:r>
-      <w:proofErr w:type="spellEnd"/>
-      <w:r>
-        <w:t xml:space="preserve">. </w:t>
-      </w:r>
-      <w:proofErr w:type="spellStart"/>
-      <w:r>
-        <w:t>The</w:t>
-      </w:r>
-      <w:proofErr w:type="spellEnd"/>
+      <w:r>
+        <w:t xml:space="preserve">338 </w:t>
+      </w:r>
+      <w:r>
+        <w:t>p.</w:t>
+      </w:r>
+    </w:p>
+    <w:p>
+      <w:pPr>
+        <w:pStyle w:val="article-doi"/>
+      </w:pPr>
+      <w:r>
+        <w:t>[</w:t>
+      </w:r>
+      <w:r>
+        <w:t>7] </w:t>
+      </w:r>
+      <w:r>
+        <w:t>Villareal, B. and Karwan, M.</w:t>
+      </w:r>
+      <w:r>
+        <w:t>H</w:t>
+      </w:r>
+      <w:r>
+        <w:t xml:space="preserve"> Multicriterial Dynamic Programming with an Application to the Integer Case</w:t>
+      </w:r>
+      <w:r>
+        <w:t>.</w:t>
+      </w:r>
       <w:r>
         <w:t xml:space="preserve"> </w:t>
       </w:r>
-      <w:proofErr w:type="spellStart"/>
-      <w:r>
-        <w:t>problems</w:t>
-      </w:r>
-      <w:proofErr w:type="spellEnd"/>
-      <w:r>
-        <w:t xml:space="preserve"> </w:t>
-      </w:r>
-      <w:proofErr w:type="spellStart"/>
-      <w:r>
-        <w:t>of</w:t>
-      </w:r>
-      <w:proofErr w:type="spellEnd"/>
-      <w:r>
-        <w:t xml:space="preserve"> </w:t>
-      </w:r>
-      <w:proofErr w:type="spellStart"/>
-      <w:r>
-        <w:t>servicing</w:t>
-      </w:r>
-      <w:proofErr w:type="spellEnd"/>
-      <w:r>
-        <w:t xml:space="preserve"> </w:t>
-      </w:r>
-      <w:proofErr w:type="spellStart"/>
-      <w:r>
-        <w:t>of</w:t>
-      </w:r>
-      <w:proofErr w:type="spellEnd"/>
-      <w:r>
-        <w:t xml:space="preserve"> </w:t>
-      </w:r>
-      <w:proofErr w:type="spellStart"/>
-      <w:r>
-        <w:t>the</w:t>
-      </w:r>
-      <w:proofErr w:type="spellEnd"/>
-      <w:r>
-        <w:t xml:space="preserve"> </w:t>
-      </w:r>
-      <w:proofErr w:type="spellStart"/>
-      <w:r>
-        <w:t>binary</w:t>
-      </w:r>
-      <w:proofErr w:type="spellEnd"/>
-      <w:r>
-        <w:t xml:space="preserve"> </w:t>
-      </w:r>
-      <w:proofErr w:type="spellStart"/>
-      <w:r>
-        <w:t>object</w:t>
-      </w:r>
-      <w:proofErr w:type="spellEnd"/>
-      <w:r>
-        <w:t xml:space="preserve"> </w:t>
-      </w:r>
-      <w:proofErr w:type="spellStart"/>
-      <w:r>
-        <w:t>flow</w:t>
-      </w:r>
-      <w:proofErr w:type="spellEnd"/>
-      <w:r>
-        <w:t xml:space="preserve"> </w:t>
-      </w:r>
-      <w:proofErr w:type="spellStart"/>
-      <w:r>
-        <w:t>in</w:t>
-      </w:r>
-      <w:proofErr w:type="spellEnd"/>
-      <w:r>
-        <w:t xml:space="preserve"> </w:t>
-      </w:r>
-      <w:proofErr w:type="spellStart"/>
-      <w:r>
-        <w:t>system</w:t>
-      </w:r>
-      <w:proofErr w:type="spellEnd"/>
-      <w:r>
-        <w:t xml:space="preserve"> </w:t>
-      </w:r>
-      <w:proofErr w:type="spellStart"/>
-      <w:r>
-        <w:t>with</w:t>
-      </w:r>
-      <w:proofErr w:type="spellEnd"/>
-      <w:r>
-        <w:t xml:space="preserve"> </w:t>
-      </w:r>
-      <w:proofErr w:type="spellStart"/>
-      <w:r>
-        <w:t>refillable</w:t>
-      </w:r>
-      <w:proofErr w:type="spellEnd"/>
-      <w:r>
-        <w:t xml:space="preserve"> </w:t>
-      </w:r>
-      <w:proofErr w:type="spellStart"/>
-      <w:r>
-        <w:t>storage</w:t>
-      </w:r>
-      <w:proofErr w:type="spellEnd"/>
-      <w:r>
-        <w:t xml:space="preserve"> </w:t>
-      </w:r>
-      <w:proofErr w:type="spellStart"/>
-      <w:r>
-        <w:t>component</w:t>
-      </w:r>
-      <w:proofErr w:type="spellEnd"/>
-      <w:r>
-        <w:t xml:space="preserve">. </w:t>
-      </w:r>
-      <w:proofErr w:type="spellStart"/>
-      <w:r>
-        <w:t>Automation</w:t>
-      </w:r>
-      <w:proofErr w:type="spellEnd"/>
-      <w:r>
-        <w:t xml:space="preserve"> </w:t>
-      </w:r>
-      <w:proofErr w:type="spellStart"/>
-      <w:r>
-        <w:t>and</w:t>
-      </w:r>
-      <w:proofErr w:type="spellEnd"/>
-      <w:r>
-        <w:t xml:space="preserve"> </w:t>
-      </w:r>
-      <w:proofErr w:type="spellStart"/>
-      <w:r>
-        <w:t>Remote</w:t>
-      </w:r>
-      <w:proofErr w:type="spellEnd"/>
-      <w:r>
-        <w:t xml:space="preserve"> </w:t>
-      </w:r>
-      <w:proofErr w:type="spellStart"/>
-      <w:r>
-        <w:t>Control</w:t>
-      </w:r>
-      <w:proofErr w:type="spellEnd"/>
-      <w:r>
-        <w:t>, 2014,</w:t>
-      </w:r>
-      <w:r>
-        <w:t xml:space="preserve"> </w:t>
-      </w:r>
-      <w:proofErr w:type="spellStart"/>
-      <w:r>
-        <w:t>v</w:t>
-      </w:r>
-      <w:r>
-        <w:t>ol</w:t>
-      </w:r>
-      <w:proofErr w:type="spellEnd"/>
-      <w:r>
-        <w:t>. </w:t>
-      </w:r>
-      <w:r>
-        <w:t xml:space="preserve">75, </w:t>
-      </w:r>
-      <w:proofErr w:type="spellStart"/>
-      <w:r>
-        <w:t>Issue</w:t>
-      </w:r>
-      <w:proofErr w:type="spellEnd"/>
+      <w:r>
+        <w:t>Journal of optimization theory and applications</w:t>
+      </w:r>
+      <w:r>
+        <w:t>, 1982, vol.</w:t>
+      </w:r>
       <w:r>
         <w:t> </w:t>
       </w:r>
       <w:r>
-        <w:t>7</w:t>
-      </w:r>
-      <w:r>
-        <w:t>,</w:t>
-      </w:r>
-      <w:r>
-        <w:t xml:space="preserve"> </w:t>
-      </w:r>
-      <w:proofErr w:type="spellStart"/>
-      <w:r>
-        <w:t>pp</w:t>
-      </w:r>
-      <w:proofErr w:type="spellEnd"/>
-      <w:r>
-        <w:t>.</w:t>
-      </w:r>
-      <w:r>
-        <w:t xml:space="preserve"> 1257</w:t>
-      </w:r>
-      <w:r>
-        <w:t>–</w:t>
-      </w:r>
-      <w:r>
-        <w:t>1266.</w:t>
-      </w:r>
-      <w:r>
-        <w:t xml:space="preserve"> DOI:10.1134/S0005117914070078</w:t>
-      </w:r>
-    </w:p>
-    <w:p>
-      <w:pPr>
-        <w:rPr>
-          <w:lang w:eastAsia="ru-RU"/>
-        </w:rPr>
-      </w:pPr>
-      <w:r>
-        <w:t>[3] </w:t>
-      </w:r>
-      <w:proofErr w:type="gramStart"/>
-      <w:r>
-        <w:rPr>
-          <w:lang w:eastAsia="ru-RU"/>
-        </w:rPr>
-        <w:t>B</w:t>
-      </w:r>
-      <w:r>
-        <w:rPr>
-          <w:lang w:eastAsia="ru-RU"/>
-        </w:rPr>
-        <w:t>ellman, R.E. and Dreyfus, S.</w:t>
-      </w:r>
-      <w:r>
-        <w:rPr>
-          <w:lang w:eastAsia="ru-RU"/>
-        </w:rPr>
-        <w:t>E. Applied Dynamic Programming</w:t>
-      </w:r>
-      <w:r>
-        <w:rPr>
-          <w:lang w:eastAsia="ru-RU"/>
-        </w:rPr>
-        <w:t>.</w:t>
-      </w:r>
-      <w:proofErr w:type="gramEnd"/>
-      <w:r>
-        <w:rPr>
-          <w:lang w:eastAsia="ru-RU"/>
-        </w:rPr>
-        <w:t xml:space="preserve"> –</w:t>
-      </w:r>
-      <w:r>
-        <w:rPr>
-          <w:lang w:eastAsia="ru-RU"/>
-        </w:rPr>
-        <w:t xml:space="preserve"> Princeton: Princeton Univ.</w:t>
-      </w:r>
-      <w:r>
-        <w:rPr>
-          <w:lang w:eastAsia="ru-RU"/>
-        </w:rPr>
-        <w:t xml:space="preserve"> Press, 1962, p. 390.</w:t>
+        <w:t xml:space="preserve">38, </w:t>
+      </w:r>
+      <w:r>
+        <w:t>Issue </w:t>
+      </w:r>
+      <w:r>
+        <w:t>1, pp. 43–69.</w:t>
+      </w:r>
+      <w:r>
+        <w:t xml:space="preserve"> DOI:</w:t>
+      </w:r>
+      <w:r>
+        <w:t>10.1007/BF00934322</w:t>
       </w:r>
     </w:p>
     <w:p>
@@ -9844,584 +8882,16 @@
         <w:pStyle w:val="article-doi"/>
       </w:pPr>
       <w:r>
-        <w:t>[4] </w:t>
-      </w:r>
-      <w:proofErr w:type="spellStart"/>
-      <w:r>
-        <w:t>Tanaev</w:t>
-      </w:r>
-      <w:proofErr w:type="spellEnd"/>
-      <w:r>
-        <w:t xml:space="preserve"> V.S., </w:t>
-      </w:r>
-      <w:proofErr w:type="spellStart"/>
-      <w:r>
-        <w:t>Sotskov</w:t>
-      </w:r>
-      <w:proofErr w:type="spellEnd"/>
-      <w:r>
-        <w:t xml:space="preserve">, Y.N., </w:t>
-      </w:r>
-      <w:proofErr w:type="spellStart"/>
-      <w:r>
-        <w:t>Strusevich</w:t>
-      </w:r>
-      <w:proofErr w:type="spellEnd"/>
-      <w:r>
-        <w:t xml:space="preserve">, V.A. </w:t>
-      </w:r>
-      <w:proofErr w:type="spellStart"/>
-      <w:r>
-        <w:t>Scheduling</w:t>
-      </w:r>
-      <w:proofErr w:type="spellEnd"/>
-      <w:r>
-        <w:t xml:space="preserve"> </w:t>
-      </w:r>
-      <w:proofErr w:type="spellStart"/>
-      <w:r>
-        <w:t>Theory</w:t>
-      </w:r>
-      <w:proofErr w:type="spellEnd"/>
-      <w:r>
-        <w:t xml:space="preserve">: </w:t>
-      </w:r>
-      <w:proofErr w:type="spellStart"/>
-      <w:r>
-        <w:t>Multi-Stage</w:t>
-      </w:r>
-      <w:proofErr w:type="spellEnd"/>
-      <w:r>
-        <w:t xml:space="preserve"> </w:t>
-      </w:r>
-      <w:proofErr w:type="spellStart"/>
-      <w:r>
-        <w:t>Systems</w:t>
-      </w:r>
-      <w:proofErr w:type="spellEnd"/>
-      <w:r>
-        <w:t xml:space="preserve">. </w:t>
-      </w:r>
-      <w:proofErr w:type="spellStart"/>
-      <w:r>
-        <w:t>Springer</w:t>
-      </w:r>
-      <w:proofErr w:type="spellEnd"/>
-      <w:r>
-        <w:t xml:space="preserve"> </w:t>
-      </w:r>
-      <w:proofErr w:type="spellStart"/>
-      <w:r>
-        <w:t>Netherlands</w:t>
-      </w:r>
-      <w:proofErr w:type="spellEnd"/>
-      <w:r>
-        <w:t>, 2012</w:t>
-      </w:r>
-      <w:r>
-        <w:t>. –</w:t>
-      </w:r>
-      <w:r>
-        <w:t xml:space="preserve"> 406 p.</w:t>
-      </w:r>
-    </w:p>
-    <w:p>
-      <w:pPr>
-        <w:pStyle w:val="article-doi"/>
-      </w:pPr>
-      <w:r>
-        <w:t>[5] </w:t>
-      </w:r>
-      <w:proofErr w:type="spellStart"/>
-      <w:r>
-        <w:t>Pinedo</w:t>
-      </w:r>
-      <w:proofErr w:type="spellEnd"/>
-      <w:r>
-        <w:t> </w:t>
-      </w:r>
-      <w:r>
-        <w:t xml:space="preserve">M.L. </w:t>
-      </w:r>
-      <w:proofErr w:type="spellStart"/>
-      <w:r>
-        <w:t>Planning</w:t>
-      </w:r>
-      <w:proofErr w:type="spellEnd"/>
-      <w:r>
-        <w:t xml:space="preserve"> </w:t>
-      </w:r>
-      <w:proofErr w:type="spellStart"/>
-      <w:r>
-        <w:t>and</w:t>
-      </w:r>
-      <w:proofErr w:type="spellEnd"/>
-      <w:r>
-        <w:t xml:space="preserve"> </w:t>
-      </w:r>
-      <w:proofErr w:type="spellStart"/>
-      <w:r>
-        <w:t>Scheduling</w:t>
-      </w:r>
-      <w:proofErr w:type="spellEnd"/>
-      <w:r>
-        <w:t xml:space="preserve"> </w:t>
-      </w:r>
-      <w:proofErr w:type="spellStart"/>
-      <w:r>
-        <w:t>in</w:t>
-      </w:r>
-      <w:proofErr w:type="spellEnd"/>
-      <w:r>
-        <w:t xml:space="preserve"> </w:t>
-      </w:r>
-      <w:proofErr w:type="spellStart"/>
-      <w:r>
-        <w:t>Manufacturing</w:t>
-      </w:r>
-      <w:proofErr w:type="spellEnd"/>
-      <w:r>
-        <w:t xml:space="preserve"> </w:t>
-      </w:r>
-      <w:proofErr w:type="spellStart"/>
-      <w:r>
-        <w:t>and</w:t>
-      </w:r>
-      <w:proofErr w:type="spellEnd"/>
-      <w:r>
-        <w:t xml:space="preserve"> </w:t>
-      </w:r>
-      <w:proofErr w:type="spellStart"/>
-      <w:r>
-        <w:t>Services</w:t>
-      </w:r>
-      <w:proofErr w:type="spellEnd"/>
-      <w:r>
-        <w:t xml:space="preserve">. </w:t>
-      </w:r>
-      <w:proofErr w:type="spellStart"/>
-      <w:r>
-        <w:t>Springer</w:t>
-      </w:r>
-      <w:proofErr w:type="spellEnd"/>
-      <w:r>
-        <w:t>, 2009, 537 p.</w:t>
-      </w:r>
-    </w:p>
-    <w:p>
-      <w:pPr>
-        <w:pStyle w:val="article-doi"/>
-      </w:pPr>
-      <w:r>
-        <w:t>[6] </w:t>
-      </w:r>
-      <w:proofErr w:type="spellStart"/>
-      <w:r>
-        <w:t>Garey</w:t>
-      </w:r>
-      <w:proofErr w:type="spellEnd"/>
-      <w:r>
-        <w:t xml:space="preserve">, M.R. </w:t>
-      </w:r>
-      <w:proofErr w:type="spellStart"/>
-      <w:r>
-        <w:t>and</w:t>
-      </w:r>
-      <w:proofErr w:type="spellEnd"/>
-      <w:r>
-        <w:t xml:space="preserve"> </w:t>
-      </w:r>
-      <w:proofErr w:type="spellStart"/>
-      <w:r>
-        <w:t>Johnson</w:t>
-      </w:r>
-      <w:proofErr w:type="spellEnd"/>
-      <w:r>
-        <w:t>, D.</w:t>
-      </w:r>
-      <w:r>
-        <w:t xml:space="preserve">S. </w:t>
-      </w:r>
-      <w:proofErr w:type="spellStart"/>
-      <w:r>
-        <w:t>Computers</w:t>
-      </w:r>
-      <w:proofErr w:type="spellEnd"/>
-      <w:r>
-        <w:t xml:space="preserve"> </w:t>
-      </w:r>
-      <w:proofErr w:type="spellStart"/>
-      <w:r>
-        <w:t>and</w:t>
-      </w:r>
-      <w:proofErr w:type="spellEnd"/>
-      <w:r>
-        <w:t xml:space="preserve"> </w:t>
-      </w:r>
-      <w:proofErr w:type="spellStart"/>
-      <w:r>
-        <w:t>Intractabili</w:t>
-      </w:r>
-      <w:r>
-        <w:t>ty</w:t>
-      </w:r>
-      <w:proofErr w:type="spellEnd"/>
-      <w:r>
-        <w:t xml:space="preserve">: A </w:t>
-      </w:r>
-      <w:proofErr w:type="spellStart"/>
-      <w:r>
-        <w:t>Guide</w:t>
-      </w:r>
-      <w:proofErr w:type="spellEnd"/>
-      <w:r>
-        <w:t xml:space="preserve"> </w:t>
-      </w:r>
-      <w:proofErr w:type="spellStart"/>
-      <w:r>
-        <w:t>to</w:t>
-      </w:r>
-      <w:proofErr w:type="spellEnd"/>
-      <w:r>
-        <w:t xml:space="preserve"> </w:t>
-      </w:r>
-      <w:proofErr w:type="spellStart"/>
-      <w:r>
-        <w:t>the</w:t>
-      </w:r>
-      <w:proofErr w:type="spellEnd"/>
-      <w:r>
-        <w:t xml:space="preserve"> </w:t>
-      </w:r>
-      <w:proofErr w:type="spellStart"/>
-      <w:r>
-        <w:t>Theory</w:t>
-      </w:r>
-      <w:proofErr w:type="spellEnd"/>
-      <w:r>
-        <w:t xml:space="preserve"> </w:t>
-      </w:r>
-      <w:proofErr w:type="spellStart"/>
-      <w:r>
-        <w:t>of</w:t>
-      </w:r>
-      <w:proofErr w:type="spellEnd"/>
-      <w:r>
-        <w:t xml:space="preserve"> NP-</w:t>
-      </w:r>
-      <w:proofErr w:type="spellStart"/>
-      <w:r>
-        <w:t>Completeness</w:t>
-      </w:r>
-      <w:proofErr w:type="spellEnd"/>
-      <w:r>
-        <w:t>. W.H. </w:t>
-      </w:r>
-      <w:proofErr w:type="spellStart"/>
-      <w:r>
-        <w:t>Freeman</w:t>
-      </w:r>
-      <w:proofErr w:type="spellEnd"/>
-      <w:r>
-        <w:t>, 1990</w:t>
-      </w:r>
-      <w:r>
-        <w:t>. –</w:t>
-      </w:r>
-      <w:r>
-        <w:t xml:space="preserve"> </w:t>
-      </w:r>
-      <w:r>
-        <w:t xml:space="preserve">338 </w:t>
-      </w:r>
-      <w:r>
-        <w:t>p.</w:t>
-      </w:r>
-    </w:p>
-    <w:p>
-      <w:pPr>
-        <w:pStyle w:val="article-doi"/>
-      </w:pPr>
-      <w:r>
-        <w:t>[</w:t>
-      </w:r>
-      <w:r>
-        <w:t>7] </w:t>
-      </w:r>
-      <w:proofErr w:type="spellStart"/>
-      <w:r>
-        <w:t>Villareal</w:t>
-      </w:r>
-      <w:proofErr w:type="spellEnd"/>
-      <w:r>
-        <w:t xml:space="preserve">, B. </w:t>
-      </w:r>
-      <w:proofErr w:type="spellStart"/>
-      <w:r>
-        <w:t>and</w:t>
-      </w:r>
-      <w:proofErr w:type="spellEnd"/>
-      <w:r>
-        <w:t xml:space="preserve"> </w:t>
-      </w:r>
-      <w:proofErr w:type="spellStart"/>
-      <w:r>
-        <w:t>Karwan</w:t>
-      </w:r>
-      <w:proofErr w:type="spellEnd"/>
-      <w:r>
-        <w:t>, M.</w:t>
-      </w:r>
-      <w:r>
-        <w:t>H</w:t>
-      </w:r>
-      <w:r>
-        <w:t xml:space="preserve"> </w:t>
-      </w:r>
-      <w:proofErr w:type="spellStart"/>
-      <w:r>
-        <w:t>Multicriterial</w:t>
-      </w:r>
-      <w:proofErr w:type="spellEnd"/>
-      <w:r>
-        <w:t xml:space="preserve"> </w:t>
-      </w:r>
-      <w:proofErr w:type="spellStart"/>
-      <w:r>
-        <w:t>Dynamic</w:t>
-      </w:r>
-      <w:proofErr w:type="spellEnd"/>
-      <w:r>
-        <w:t xml:space="preserve"> </w:t>
-      </w:r>
-      <w:proofErr w:type="spellStart"/>
-      <w:r>
-        <w:t>Programming</w:t>
-      </w:r>
-      <w:proofErr w:type="spellEnd"/>
-      <w:r>
-        <w:t xml:space="preserve"> </w:t>
-      </w:r>
-      <w:proofErr w:type="spellStart"/>
-      <w:r>
-        <w:t>with</w:t>
-      </w:r>
-      <w:proofErr w:type="spellEnd"/>
-      <w:r>
-        <w:t xml:space="preserve"> </w:t>
-      </w:r>
-      <w:proofErr w:type="spellStart"/>
-      <w:r>
-        <w:t>an</w:t>
-      </w:r>
-      <w:proofErr w:type="spellEnd"/>
-      <w:r>
-        <w:t xml:space="preserve"> </w:t>
-      </w:r>
-      <w:proofErr w:type="spellStart"/>
-      <w:r>
-        <w:t>Application</w:t>
-      </w:r>
-      <w:proofErr w:type="spellEnd"/>
-      <w:r>
-        <w:t xml:space="preserve"> </w:t>
-      </w:r>
-      <w:proofErr w:type="spellStart"/>
-      <w:r>
-        <w:t>to</w:t>
-      </w:r>
-      <w:proofErr w:type="spellEnd"/>
-      <w:r>
-        <w:t xml:space="preserve"> </w:t>
-      </w:r>
-      <w:proofErr w:type="spellStart"/>
-      <w:r>
-        <w:t>the</w:t>
-      </w:r>
-      <w:proofErr w:type="spellEnd"/>
-      <w:r>
-        <w:t xml:space="preserve"> </w:t>
-      </w:r>
-      <w:proofErr w:type="spellStart"/>
-      <w:r>
-        <w:t>Integer</w:t>
-      </w:r>
-      <w:proofErr w:type="spellEnd"/>
-      <w:r>
-        <w:t xml:space="preserve"> </w:t>
-      </w:r>
-      <w:proofErr w:type="spellStart"/>
-      <w:r>
-        <w:t>Case</w:t>
-      </w:r>
-      <w:proofErr w:type="spellEnd"/>
-      <w:r>
-        <w:t>.</w:t>
-      </w:r>
-      <w:r>
-        <w:t xml:space="preserve"> </w:t>
-      </w:r>
-      <w:proofErr w:type="spellStart"/>
-      <w:r>
-        <w:t>Journal</w:t>
-      </w:r>
-      <w:proofErr w:type="spellEnd"/>
-      <w:r>
-        <w:t xml:space="preserve"> </w:t>
-      </w:r>
-      <w:proofErr w:type="spellStart"/>
-      <w:r>
-        <w:t>of</w:t>
-      </w:r>
-      <w:proofErr w:type="spellEnd"/>
-      <w:r>
-        <w:t xml:space="preserve"> </w:t>
-      </w:r>
-      <w:proofErr w:type="spellStart"/>
-      <w:r>
-        <w:t>optimization</w:t>
-      </w:r>
-      <w:proofErr w:type="spellEnd"/>
-      <w:r>
-        <w:t xml:space="preserve"> </w:t>
-      </w:r>
-      <w:proofErr w:type="spellStart"/>
-      <w:r>
-        <w:t>theory</w:t>
-      </w:r>
-      <w:proofErr w:type="spellEnd"/>
-      <w:r>
-        <w:t xml:space="preserve"> </w:t>
-      </w:r>
-      <w:proofErr w:type="spellStart"/>
-      <w:r>
-        <w:t>and</w:t>
-      </w:r>
-      <w:proofErr w:type="spellEnd"/>
-      <w:r>
-        <w:t xml:space="preserve"> </w:t>
-      </w:r>
-      <w:proofErr w:type="spellStart"/>
-      <w:r>
-        <w:t>applications</w:t>
-      </w:r>
-      <w:proofErr w:type="spellEnd"/>
-      <w:r>
-        <w:t xml:space="preserve">, 1982, </w:t>
-      </w:r>
-      <w:proofErr w:type="spellStart"/>
-      <w:r>
-        <w:t>vol</w:t>
-      </w:r>
-      <w:proofErr w:type="spellEnd"/>
-      <w:r>
-        <w:t>.</w:t>
-      </w:r>
-      <w:r>
-        <w:t> </w:t>
-      </w:r>
-      <w:r>
-        <w:t xml:space="preserve">38, </w:t>
-      </w:r>
-      <w:proofErr w:type="spellStart"/>
-      <w:r>
-        <w:t>Issue</w:t>
-      </w:r>
-      <w:proofErr w:type="spellEnd"/>
-      <w:r>
-        <w:t> </w:t>
-      </w:r>
-      <w:r>
-        <w:t xml:space="preserve">1, </w:t>
-      </w:r>
-      <w:proofErr w:type="spellStart"/>
-      <w:r>
-        <w:t>pp</w:t>
-      </w:r>
-      <w:proofErr w:type="spellEnd"/>
-      <w:r>
-        <w:t>. 43–69.</w:t>
-      </w:r>
-      <w:r>
-        <w:t xml:space="preserve"> DOI:</w:t>
-      </w:r>
-      <w:r>
-        <w:t>10.1007/BF00934322</w:t>
-      </w:r>
-    </w:p>
-    <w:p>
-      <w:pPr>
-        <w:pStyle w:val="article-doi"/>
-      </w:pPr>
-      <w:r>
         <w:rPr>
           <w:lang w:val="en-US"/>
         </w:rPr>
         <w:t>[8] </w:t>
       </w:r>
-      <w:proofErr w:type="spellStart"/>
       <w:r>
         <w:rPr>
           <w:lang w:val="en-US"/>
         </w:rPr>
-        <w:t>Kogan</w:t>
-      </w:r>
-      <w:proofErr w:type="spellEnd"/>
-      <w:r>
-        <w:rPr>
-          <w:lang w:val="en-US"/>
-        </w:rPr>
-        <w:t xml:space="preserve"> D.I., </w:t>
-      </w:r>
-      <w:proofErr w:type="spellStart"/>
-      <w:r>
-        <w:rPr>
-          <w:lang w:val="en-US"/>
-        </w:rPr>
-        <w:t>Fedosenko</w:t>
-      </w:r>
-      <w:proofErr w:type="spellEnd"/>
-      <w:r>
-        <w:rPr>
-          <w:lang w:val="en-US"/>
-        </w:rPr>
-        <w:t>, </w:t>
-      </w:r>
-      <w:proofErr w:type="spellStart"/>
-      <w:r>
-        <w:rPr>
-          <w:lang w:val="en-US"/>
-        </w:rPr>
-        <w:t>Yu.S</w:t>
-      </w:r>
-      <w:proofErr w:type="spellEnd"/>
-      <w:proofErr w:type="gramStart"/>
-      <w:r>
-        <w:rPr>
-          <w:lang w:val="en-US"/>
-        </w:rPr>
-        <w:t>.,</w:t>
-      </w:r>
-      <w:proofErr w:type="gramEnd"/>
-      <w:r>
-        <w:rPr>
-          <w:lang w:val="en-US"/>
-        </w:rPr>
-        <w:t xml:space="preserve"> </w:t>
-      </w:r>
-      <w:proofErr w:type="spellStart"/>
-      <w:r>
-        <w:rPr>
-          <w:lang w:val="en-US"/>
-        </w:rPr>
-        <w:t>Dunichkina</w:t>
-      </w:r>
-      <w:proofErr w:type="spellEnd"/>
-      <w:r>
-        <w:rPr>
-          <w:lang w:val="en-US"/>
-        </w:rPr>
-        <w:t xml:space="preserve"> N.A. </w:t>
+        <w:t xml:space="preserve">Kogan D.I., Fedosenko, Yu.S., Dunichkina N.A. </w:t>
       </w:r>
       <w:r>
         <w:rPr>
@@ -10540,7 +9010,7 @@
   <w:abstractNum w:abstractNumId="0">
     <w:nsid w:val="FFFFFF1D"/>
     <w:multiLevelType w:val="multilevel"/>
-    <w:tmpl w:val="005639A4"/>
+    <w:tmpl w:val="E9505B80"/>
     <w:lvl w:ilvl="0">
       <w:start w:val="1"/>
       <w:numFmt w:val="bullet"/>
